--- a/Predlog diplomskog-master rada.docx
+++ b/Predlog diplomskog-master rada.docx
@@ -5,7 +5,7 @@
     <w:p>
       <w:pPr>
         <w:pStyle w:val="Title"/>
-        <w:spacing w:after="120"/>
+        <w:spacing w:after="360"/>
         <w:contextualSpacing w:val="0"/>
       </w:pPr>
       <w:r>
@@ -28,19 +28,6 @@
         <w:t>rada</w:t>
       </w:r>
       <w:proofErr w:type="spellEnd"/>
-    </w:p>
-    <w:p>
-      <w:pPr>
-        <w:rPr>
-          <w:lang w:val="sr-Latn-RS"/>
-        </w:rPr>
-      </w:pPr>
-      <w:r>
-        <w:rPr>
-          <w:lang w:val="sr-Latn-RS"/>
-        </w:rPr>
-        <w:t>Dužina i format teksta predloga projekta nisu bitni, važno je samo da precizno definišete sledeće elemente:</w:t>
-      </w:r>
     </w:p>
     <w:p>
       <w:pPr>
@@ -106,7 +93,19 @@
         <w:rPr>
           <w:lang w:val="sr-Latn-RS"/>
         </w:rPr>
-        <w:t>Ovaj chatbot bi mogao da se koristi na raznim sajtovima i pomogao bi ljudima da brže dođu do odgovora na pitanje, odmah bi znali da li je odgovor pozitivan ili negativan (ili možda neutralan) i dobili bi i ključne reči tog odgovora kako im neki bitan deo ne bi promakao.</w:t>
+        <w:t>Ovaj chatbot bi mogao da se koristi na raznim sajtovima i pomogao bi ljudima da brže dođu do odgovora na pitanje, odmah bi znali da li je odgovor pozitivan ili negativan (il</w:t>
+      </w:r>
+      <w:r>
+        <w:rPr>
+          <w:lang w:val="sr-Latn-RS"/>
+        </w:rPr>
+        <w:t>i možda neutralan) i dobili bi označene</w:t>
+      </w:r>
+      <w:r>
+        <w:rPr>
+          <w:lang w:val="sr-Latn-RS"/>
+        </w:rPr>
+        <w:t xml:space="preserve"> ključne reči tog odgovora kako im neki bitan deo ne bi promakao.</w:t>
       </w:r>
     </w:p>
     <w:p>
@@ -134,294 +133,759 @@
       <w:pPr>
         <w:pStyle w:val="ListParagraph"/>
         <w:contextualSpacing w:val="0"/>
-        <w:rPr>
-          <w:lang w:val="sr-Latn-RS"/>
-        </w:rPr>
-      </w:pPr>
-      <w:r>
-        <w:rPr>
-          <w:lang w:val="sr-Latn-RS"/>
-        </w:rPr>
-        <w:t>Dajte</w:t>
-      </w:r>
+        <w:jc w:val="left"/>
+        <w:rPr>
+          <w:lang w:val="sr-Latn-RS"/>
+        </w:rPr>
+      </w:pPr>
       <w:r>
         <w:rPr>
           <w:b/>
           <w:lang w:val="sr-Latn-RS"/>
         </w:rPr>
+        <w:t>Sentiment Analysis: A Comparative Study on Different Approaches</w:t>
+      </w:r>
+      <w:r>
+        <w:rPr>
+          <w:lang w:val="sr-Latn-RS"/>
+        </w:rPr>
         <w:t xml:space="preserve"> </w:t>
-      </w:r>
-      <w:r>
-        <w:rPr>
-          <w:lang w:val="sr-Latn-RS"/>
-        </w:rPr>
-        <w:t xml:space="preserve">kratak pregled onoga što se zna u o datom problemu u literaturi. Trebalo bi navesti barem 3 relevantne reference (naučni radovi).  </w:t>
-      </w:r>
-      <w:r>
-        <w:rPr>
-          <w:lang w:val="sr-Latn-RS"/>
-        </w:rPr>
-        <w:t>Idealno, pronađite radove koji rešavaju isti problem (isti ulazi/izlazi sistema) i identifikujte state-of-the-art u literaturi (ovo ćete svakako morati uraditi prilikom pisanja teksta diplomskog).</w:t>
-      </w:r>
-    </w:p>
-    <w:p>
-      <w:pPr>
-        <w:pStyle w:val="ListParagraph"/>
-        <w:contextualSpacing w:val="0"/>
-        <w:rPr>
-          <w:lang w:val="sr-Latn-RS"/>
-        </w:rPr>
-      </w:pPr>
-      <w:r>
-        <w:rPr>
-          <w:lang w:val="sr-Latn-RS"/>
-        </w:rPr>
-        <w:t>Za svaki od navedenih radova napisati jedan pasus koji obuhvata:</w:t>
-      </w:r>
-    </w:p>
-    <w:p>
-      <w:pPr>
-        <w:pStyle w:val="ListParagraph"/>
-        <w:numPr>
-          <w:ilvl w:val="0"/>
-          <w:numId w:val="18"/>
-        </w:numPr>
-        <w:contextualSpacing w:val="0"/>
-        <w:rPr>
-          <w:lang w:val="sr-Latn-RS"/>
-        </w:rPr>
-      </w:pPr>
-      <w:r>
-        <w:rPr>
-          <w:lang w:val="sr-Latn-RS"/>
-        </w:rPr>
-        <w:t>Šta je bio zadatak rada (šta je predviđano, kakvi su bili ciljevi i slično)</w:t>
-      </w:r>
-    </w:p>
-    <w:p>
-      <w:pPr>
-        <w:pStyle w:val="ListParagraph"/>
-        <w:numPr>
-          <w:ilvl w:val="0"/>
-          <w:numId w:val="18"/>
-        </w:numPr>
-        <w:contextualSpacing w:val="0"/>
-        <w:rPr>
-          <w:lang w:val="sr-Latn-RS"/>
-        </w:rPr>
-      </w:pPr>
-      <w:r>
-        <w:rPr>
-          <w:lang w:val="sr-Latn-RS"/>
-        </w:rPr>
-        <w:t>Koja se metodologija koristila (npr. primena Naivnog Bajesa, primena regresije, ...)</w:t>
-      </w:r>
-    </w:p>
-    <w:p>
-      <w:pPr>
-        <w:pStyle w:val="ListParagraph"/>
-        <w:numPr>
-          <w:ilvl w:val="0"/>
-          <w:numId w:val="18"/>
-        </w:numPr>
-        <w:contextualSpacing w:val="0"/>
-        <w:rPr>
-          <w:lang w:val="sr-Latn-RS"/>
-        </w:rPr>
-      </w:pPr>
-      <w:r>
-        <w:rPr>
-          <w:lang w:val="sr-Latn-RS"/>
-        </w:rPr>
-        <w:t>Kakav je bio skup podataka (naznaka kavi su atributi, referenca na rad u kome je skup podataka objavljen)</w:t>
-      </w:r>
-    </w:p>
-    <w:p>
-      <w:pPr>
-        <w:pStyle w:val="ListParagraph"/>
-        <w:numPr>
-          <w:ilvl w:val="0"/>
-          <w:numId w:val="18"/>
-        </w:numPr>
-        <w:contextualSpacing w:val="0"/>
-        <w:rPr>
-          <w:lang w:val="sr-Latn-RS"/>
-        </w:rPr>
-      </w:pPr>
-      <w:r>
-        <w:rPr>
-          <w:lang w:val="sr-Latn-RS"/>
-        </w:rPr>
-        <w:t>Kako je evaluirano rešenje (unakrsna validacija/podela na trening/test skup, ... i koja se mera koristila – accuracy/R</w:t>
-      </w:r>
-      <w:r>
-        <w:rPr>
-          <w:vertAlign w:val="superscript"/>
-          <w:lang w:val="sr-Latn-RS"/>
-        </w:rPr>
-        <w:t>2...</w:t>
-      </w:r>
-      <w:r>
-        <w:rPr>
-          <w:lang w:val="sr-Latn-RS"/>
-        </w:rPr>
-        <w:t>)</w:t>
-      </w:r>
-    </w:p>
-    <w:p>
-      <w:pPr>
-        <w:pStyle w:val="ListParagraph"/>
-        <w:numPr>
-          <w:ilvl w:val="0"/>
-          <w:numId w:val="18"/>
-        </w:numPr>
-        <w:contextualSpacing w:val="0"/>
-        <w:rPr>
-          <w:lang w:val="sr-Latn-RS"/>
-        </w:rPr>
-      </w:pPr>
-      <w:r>
-        <w:rPr>
-          <w:lang w:val="sr-Latn-RS"/>
-        </w:rPr>
-        <w:t>Koji su najvažniji rezultati u rečenici do dve (neki interesantni zaključci tipa „pokazano je da se metodom x može dobro predvideti y, ali ne i z“ / „dostignuta je tačnost od x%“ / „metoda x je za ovu primenu bolja od metode y“)</w:t>
-      </w:r>
-    </w:p>
-    <w:p>
-      <w:pPr>
-        <w:pStyle w:val="ListParagraph"/>
-        <w:numPr>
-          <w:ilvl w:val="0"/>
-          <w:numId w:val="18"/>
-        </w:numPr>
-        <w:contextualSpacing w:val="0"/>
-        <w:rPr>
-          <w:lang w:val="sr-Latn-RS"/>
-        </w:rPr>
-      </w:pPr>
-      <w:r>
-        <w:rPr>
-          <w:lang w:val="sr-Latn-RS"/>
-        </w:rPr>
-        <w:t>(Opciono) šta po Vama nedostaje ovom rešenju? (“Autori nisu uzeli u obzir…”/ “bilo bi lepo dopuniti sa”/”Radi dobro na x, ali pitanje je kako radi na y”)</w:t>
-      </w:r>
-    </w:p>
-    <w:p>
-      <w:pPr>
-        <w:pStyle w:val="ListParagraph"/>
-        <w:contextualSpacing w:val="0"/>
-        <w:rPr>
-          <w:lang w:val="sr-Latn-RS"/>
-        </w:rPr>
-      </w:pPr>
-      <w:r>
-        <w:rPr>
-          <w:lang w:val="sr-Latn-RS"/>
-        </w:rPr>
-        <w:t xml:space="preserve">U ovoj fazi nije potrebno dati pun pregled relevantne literature koju ćete koristiti u </w:t>
-      </w:r>
-      <w:r>
-        <w:rPr>
-          <w:lang w:val="sr-Latn-RS"/>
-        </w:rPr>
-        <w:t>diplomskom</w:t>
-      </w:r>
-      <w:r>
-        <w:rPr>
-          <w:lang w:val="sr-Latn-RS"/>
-        </w:rPr>
-        <w:t xml:space="preserve">, ali je potrebno da ste svesni o tome šta su drugi istraživači radili na sličnu temu. Na primer, proverite da li projekat koji želite da uradite nije neko već rešavao na potpuno isti način kao što ste planirali. </w:t>
-      </w:r>
-    </w:p>
-    <w:p>
-      <w:pPr>
-        <w:pStyle w:val="ListParagraph"/>
-        <w:contextualSpacing w:val="0"/>
-        <w:rPr>
-          <w:b/>
-          <w:i/>
-          <w:lang w:val="sr-Latn-RS"/>
-        </w:rPr>
-      </w:pPr>
-      <w:r>
-        <w:rPr>
-          <w:b/>
-          <w:lang w:val="sr-Latn-RS"/>
-        </w:rPr>
-        <w:t xml:space="preserve">Prilikom pretrage literature se trudite da radovi budu što skorašnjiji </w:t>
-      </w:r>
-      <w:r>
-        <w:rPr>
-          <w:lang w:val="sr-Latn-RS"/>
-        </w:rPr>
-        <w:t>(izdati u poslednjih 5 godina</w:t>
-      </w:r>
-      <w:r>
-        <w:rPr>
-          <w:lang w:val="sr-Latn-RS"/>
-        </w:rPr>
-        <w:t xml:space="preserve">). Dobar sajt za pretragu je </w:t>
-      </w:r>
-      <w:r>
-        <w:rPr>
-          <w:i/>
-          <w:lang w:val="sr-Latn-RS"/>
-        </w:rPr>
-        <w:t xml:space="preserve">google scholar </w:t>
       </w:r>
       <w:hyperlink r:id="rId6" w:history="1">
         <w:r>
           <w:rPr>
             <w:rStyle w:val="Hyperlink"/>
-            <w:i/>
             <w:lang w:val="sr-Latn-RS"/>
           </w:rPr>
-          <w:t>https://scholar.google.com/</w:t>
+          <w:t>https://www.sciencedirect.com/science/article/pii/S187705091630463X</w:t>
         </w:r>
       </w:hyperlink>
       <w:r>
         <w:rPr>
-          <w:i/>
+          <w:lang w:val="sr-Latn-RS"/>
+        </w:rPr>
+        <w:t xml:space="preserve"> </w:t>
+      </w:r>
+    </w:p>
+    <w:p>
+      <w:pPr>
+        <w:pStyle w:val="ListParagraph"/>
+        <w:numPr>
+          <w:ilvl w:val="0"/>
+          <w:numId w:val="23"/>
+        </w:numPr>
+        <w:rPr>
+          <w:lang w:val="sr-Latn-RS"/>
+        </w:rPr>
+      </w:pPr>
+      <w:r>
+        <w:rPr>
+          <w:lang w:val="sr-Latn-RS"/>
+        </w:rPr>
+        <w:t>Ovaj rad predlaže različite metode za analizu sentimenta. Analiza se može odraditi na više različitih nivoa – na nivou dokumenta, rečenice i na nivou aspekta odnosno samog mišljenja.</w:t>
+      </w:r>
+    </w:p>
+    <w:p>
+      <w:pPr>
+        <w:pStyle w:val="ListParagraph"/>
+        <w:numPr>
+          <w:ilvl w:val="0"/>
+          <w:numId w:val="23"/>
+        </w:numPr>
+        <w:rPr>
+          <w:lang w:val="sr-Latn-RS"/>
+        </w:rPr>
+      </w:pPr>
+      <w:r>
+        <w:rPr>
+          <w:lang w:val="sr-Latn-RS"/>
+        </w:rPr>
+        <w:t>U ovom radu su isprobane razne metode mašinskog učenja (SVM</w:t>
+      </w:r>
+      <w:r>
+        <w:t xml:space="preserve">, </w:t>
+      </w:r>
+      <w:proofErr w:type="spellStart"/>
+      <w:r>
+        <w:t>Naivni</w:t>
+      </w:r>
+      <w:proofErr w:type="spellEnd"/>
+      <w:r>
+        <w:t xml:space="preserve"> Bayes, KNN</w:t>
+      </w:r>
+      <w:r>
+        <w:rPr>
+          <w:lang w:val="sr-Latn-RS"/>
+        </w:rPr>
+        <w:t>), metode zasnovane na određivanju pravila i leksičke metode.</w:t>
+      </w:r>
+    </w:p>
+    <w:p>
+      <w:pPr>
+        <w:pStyle w:val="ListParagraph"/>
+        <w:numPr>
+          <w:ilvl w:val="0"/>
+          <w:numId w:val="23"/>
+        </w:numPr>
+        <w:rPr>
+          <w:lang w:val="sr-Latn-RS"/>
+        </w:rPr>
+      </w:pPr>
+      <w:r>
+        <w:rPr>
+          <w:lang w:val="sr-Latn-RS"/>
+        </w:rPr>
+        <w:t>Nema informacija o skupu podataka koji je korišćen u ovom radu.</w:t>
+      </w:r>
+    </w:p>
+    <w:p>
+      <w:pPr>
+        <w:pStyle w:val="ListParagraph"/>
+        <w:numPr>
+          <w:ilvl w:val="0"/>
+          <w:numId w:val="23"/>
+        </w:numPr>
+        <w:rPr>
+          <w:lang w:val="sr-Latn-RS"/>
+        </w:rPr>
+      </w:pPr>
+      <w:r>
+        <w:rPr>
+          <w:lang w:val="sr-Latn-RS"/>
+        </w:rPr>
+        <w:t>Za evaluaciju rešenja je korišćen accuracy</w:t>
+      </w:r>
+      <w:r>
+        <w:rPr>
           <w:lang w:val="sr-Latn-RS"/>
         </w:rPr>
         <w:t>.</w:t>
       </w:r>
-      <w:r>
-        <w:rPr>
-          <w:lang w:val="sr-Latn-RS"/>
-        </w:rPr>
-        <w:t xml:space="preserve"> Ako rad nije javno dostupan, možete ga potražiti putem </w:t>
-      </w:r>
+    </w:p>
+    <w:p>
+      <w:pPr>
+        <w:pStyle w:val="ListParagraph"/>
+        <w:numPr>
+          <w:ilvl w:val="0"/>
+          <w:numId w:val="23"/>
+        </w:numPr>
+        <w:rPr>
+          <w:lang w:val="sr-Latn-RS"/>
+        </w:rPr>
+      </w:pPr>
+      <w:r>
+        <w:rPr>
+          <w:lang w:val="sr-Latn-RS"/>
+        </w:rPr>
+        <w:t>Zaključak ovog rada je da metode mašinskog učenja daju mnogo bolje rezultate u odnosu na ostale metode koje su isprobane.</w:t>
+      </w:r>
+    </w:p>
+    <w:p>
+      <w:pPr>
+        <w:pStyle w:val="ListParagraph"/>
+        <w:ind w:left="1080"/>
+        <w:rPr>
+          <w:lang w:val="sr-Latn-RS"/>
+        </w:rPr>
+      </w:pPr>
+    </w:p>
+    <w:p>
+      <w:pPr>
+        <w:pStyle w:val="ListParagraph"/>
+        <w:contextualSpacing w:val="0"/>
+        <w:jc w:val="left"/>
+        <w:rPr>
+          <w:b/>
+          <w:lang w:val="sr-Latn-RS"/>
+        </w:rPr>
+      </w:pPr>
+      <w:r>
+        <w:rPr>
+          <w:b/>
+          <w:lang w:val="sr-Latn-RS"/>
+        </w:rPr>
+        <w:t>Extracting Keywords from Texts based on Word Frequency and Association Features</w:t>
+      </w:r>
+    </w:p>
+    <w:p>
+      <w:pPr>
+        <w:pStyle w:val="ListParagraph"/>
+        <w:contextualSpacing w:val="0"/>
+        <w:jc w:val="left"/>
+        <w:rPr>
+          <w:lang w:val="sr-Latn-RS"/>
+        </w:rPr>
+      </w:pPr>
       <w:hyperlink r:id="rId7" w:history="1">
         <w:r>
           <w:rPr>
             <w:rStyle w:val="Hyperlink"/>
             <w:lang w:val="sr-Latn-RS"/>
           </w:rPr>
-          <w:t>http://sci-hub.tw/</w:t>
+          <w:t>https://www.sciencedirect.com/science/article/pii/S1877050921008139</w:t>
         </w:r>
       </w:hyperlink>
       <w:r>
         <w:rPr>
           <w:lang w:val="sr-Latn-RS"/>
         </w:rPr>
-        <w:t xml:space="preserve">. Za knjige je dobar sajt </w:t>
-      </w:r>
+        <w:t xml:space="preserve"> </w:t>
+      </w:r>
+    </w:p>
+    <w:p>
+      <w:pPr>
+        <w:pStyle w:val="ListParagraph"/>
+        <w:numPr>
+          <w:ilvl w:val="0"/>
+          <w:numId w:val="26"/>
+        </w:numPr>
+        <w:rPr>
+          <w:lang w:val="sr-Latn-RS"/>
+        </w:rPr>
+      </w:pPr>
+      <w:r>
+        <w:rPr>
+          <w:lang w:val="sr-Latn-RS"/>
+        </w:rPr>
+        <w:t>Količina podataka koja se nalazi na internetu naglo raste i kako bi se sortirali, a kasnije i preporučivali svi ti podaci potrebno je izdvojiti ključne reči u njima</w:t>
+      </w:r>
+      <w:r>
+        <w:rPr>
+          <w:lang w:val="sr-Latn-RS"/>
+        </w:rPr>
+        <w:t>. Ovaj rad predlaže da se za rešavanje ovog problema koristi  TF-IDF.</w:t>
+      </w:r>
+    </w:p>
+    <w:p>
+      <w:pPr>
+        <w:pStyle w:val="ListParagraph"/>
+        <w:numPr>
+          <w:ilvl w:val="0"/>
+          <w:numId w:val="26"/>
+        </w:numPr>
+        <w:rPr>
+          <w:lang w:val="sr-Latn-RS"/>
+        </w:rPr>
+      </w:pPr>
+      <w:r>
+        <w:rPr>
+          <w:lang w:val="sr-Latn-RS"/>
+        </w:rPr>
+        <w:t>U radu se korisi</w:t>
+      </w:r>
+      <w:r>
+        <w:rPr>
+          <w:lang w:val="sr-Latn-RS"/>
+        </w:rPr>
+        <w:t xml:space="preserve"> nenadgledano učenje jer je labeliranje ključnih reči naporno, vremenski zahtevno i rezultati mogu biti subjektivni.</w:t>
+      </w:r>
+    </w:p>
+    <w:p>
+      <w:pPr>
+        <w:pStyle w:val="ListParagraph"/>
+        <w:numPr>
+          <w:ilvl w:val="0"/>
+          <w:numId w:val="26"/>
+        </w:numPr>
+        <w:rPr>
+          <w:lang w:val="sr-Latn-RS"/>
+        </w:rPr>
+      </w:pPr>
+      <w:r>
+        <w:rPr>
+          <w:lang w:val="sr-Latn-RS"/>
+        </w:rPr>
+        <w:t>Za ovaj eksperiment su korišćena 2 skupa podataka, News i Computer dataset</w:t>
+      </w:r>
+      <w:r>
+        <w:rPr>
+          <w:lang w:val="sr-Latn-RS"/>
+        </w:rPr>
+        <w:t>.</w:t>
+      </w:r>
+    </w:p>
+    <w:p>
+      <w:pPr>
+        <w:pStyle w:val="ListParagraph"/>
+        <w:numPr>
+          <w:ilvl w:val="0"/>
+          <w:numId w:val="26"/>
+        </w:numPr>
+        <w:rPr>
+          <w:lang w:val="sr-Latn-RS"/>
+        </w:rPr>
+      </w:pPr>
+      <w:r>
+        <w:rPr>
+          <w:lang w:val="sr-Latn-RS"/>
+        </w:rPr>
+        <w:t>Za evaluaciju rezultata su koristili precision, recall i F meru</w:t>
+      </w:r>
+    </w:p>
+    <w:p>
+      <w:pPr>
+        <w:pStyle w:val="ListParagraph"/>
+        <w:numPr>
+          <w:ilvl w:val="0"/>
+          <w:numId w:val="26"/>
+        </w:numPr>
+        <w:contextualSpacing w:val="0"/>
+        <w:jc w:val="left"/>
+        <w:rPr>
+          <w:lang w:val="sr-Latn-RS"/>
+        </w:rPr>
+      </w:pPr>
+      <w:r>
+        <w:rPr>
+          <w:lang w:val="sr-Latn-RS"/>
+        </w:rPr>
+        <w:t xml:space="preserve">Pokazalo se da rezultati dosta zavise od </w:t>
+      </w:r>
+      <w:r>
+        <w:rPr>
+          <w:lang w:val="sr-Latn-RS"/>
+        </w:rPr>
+        <w:t>parametra koji određuje</w:t>
+      </w:r>
+      <w:r>
+        <w:rPr>
+          <w:lang w:val="sr-Latn-RS"/>
+        </w:rPr>
+        <w:t xml:space="preserve"> koliko ključnih reči je odabrano </w:t>
+      </w:r>
+      <w:r>
+        <w:rPr>
+          <w:lang w:val="sr-Latn-RS"/>
+        </w:rPr>
+        <w:t>i ta razlika ide i do 10%.</w:t>
+      </w:r>
+    </w:p>
+    <w:p>
+      <w:pPr>
+        <w:pStyle w:val="ListParagraph"/>
+        <w:contextualSpacing w:val="0"/>
+        <w:jc w:val="left"/>
+        <w:rPr>
+          <w:b/>
+          <w:lang w:val="sr-Latn-RS"/>
+        </w:rPr>
+      </w:pPr>
+      <w:r>
+        <w:rPr>
+          <w:b/>
+          <w:lang w:val="sr-Latn-RS"/>
+        </w:rPr>
+        <w:t>Research on Text Classification Techniques Based on Improved TF-IDF Algorithm and LSTM Inputs</w:t>
+      </w:r>
+    </w:p>
+    <w:p>
+      <w:pPr>
+        <w:pStyle w:val="ListParagraph"/>
+        <w:contextualSpacing w:val="0"/>
+        <w:jc w:val="left"/>
+        <w:rPr>
+          <w:lang w:val="sr-Latn-RS"/>
+        </w:rPr>
+      </w:pPr>
       <w:hyperlink r:id="rId8" w:history="1">
         <w:r>
           <w:rPr>
             <w:rStyle w:val="Hyperlink"/>
             <w:lang w:val="sr-Latn-RS"/>
           </w:rPr>
-          <w:t>https://libgen.io/</w:t>
+          <w:t>https://www.sciencedirect.com/science/article/pii/S1877050922015058</w:t>
         </w:r>
       </w:hyperlink>
       <w:r>
         <w:rPr>
           <w:lang w:val="sr-Latn-RS"/>
         </w:rPr>
-        <w:t xml:space="preserve">.  </w:t>
-      </w:r>
+        <w:t xml:space="preserve"> </w:t>
+      </w:r>
+    </w:p>
+    <w:p>
+      <w:pPr>
+        <w:pStyle w:val="ListParagraph"/>
+        <w:numPr>
+          <w:ilvl w:val="0"/>
+          <w:numId w:val="25"/>
+        </w:numPr>
+        <w:rPr>
+          <w:lang w:val="sr-Latn-RS"/>
+        </w:rPr>
+      </w:pPr>
+      <w:r>
+        <w:rPr>
+          <w:lang w:val="sr-Latn-RS"/>
+        </w:rPr>
+        <w:t>Cilj ovog istraživanja je da se poboljša klasifikacija teksta tako što će se koristiti unapređeni TF-IDF algoritam, vektor reči i LSTM.</w:t>
+      </w:r>
+    </w:p>
+    <w:p>
+      <w:pPr>
+        <w:pStyle w:val="ListParagraph"/>
+        <w:numPr>
+          <w:ilvl w:val="0"/>
+          <w:numId w:val="25"/>
+        </w:numPr>
+        <w:rPr>
+          <w:lang w:val="sr-Latn-RS"/>
+        </w:rPr>
+      </w:pPr>
+      <w:r>
+        <w:rPr>
+          <w:lang w:val="sr-Latn-RS"/>
+        </w:rPr>
+        <w:t>Kao ulazi u LSTM se koristi kombinacija TF-IDF vrednosti i vektora reči, ona se dobija tako što se pomnoži argmax od TF-IDFa i vektor reči koji je dobijen pomoću word2vec metode.</w:t>
+      </w:r>
+    </w:p>
+    <w:p>
+      <w:pPr>
+        <w:pStyle w:val="ListParagraph"/>
+        <w:numPr>
+          <w:ilvl w:val="0"/>
+          <w:numId w:val="25"/>
+        </w:numPr>
+        <w:rPr>
+          <w:lang w:val="sr-Latn-RS"/>
+        </w:rPr>
+      </w:pPr>
+      <w:r>
+        <w:rPr>
+          <w:lang w:val="sr-Latn-RS"/>
+        </w:rPr>
+        <w:t>U ovom radu se koristi Sohu news skup podataka koji je podeljen na trening, test i validacioni skup u razmeri 8:1:1.</w:t>
+      </w:r>
+    </w:p>
+    <w:p>
+      <w:pPr>
+        <w:pStyle w:val="ListParagraph"/>
+        <w:numPr>
+          <w:ilvl w:val="0"/>
+          <w:numId w:val="25"/>
+        </w:numPr>
+        <w:rPr>
+          <w:lang w:val="sr-Latn-RS"/>
+        </w:rPr>
+      </w:pPr>
+      <w:r>
+        <w:rPr>
+          <w:lang w:val="sr-Latn-RS"/>
+        </w:rPr>
+        <w:lastRenderedPageBreak/>
+        <w:t>Za evaluaciju rezultata se koristi accuracy, precision, recall i F mera. Korišćene su različite kombinacije parametara, a accuracy za najbolju kombinaciju je preko 94%.</w:t>
+      </w:r>
+    </w:p>
+    <w:p>
+      <w:pPr>
+        <w:pStyle w:val="ListParagraph"/>
+        <w:contextualSpacing w:val="0"/>
+        <w:jc w:val="left"/>
+        <w:rPr>
+          <w:lang w:val="sr-Latn-RS"/>
+        </w:rPr>
+      </w:pPr>
+    </w:p>
+    <w:p>
+      <w:pPr>
+        <w:pStyle w:val="ListParagraph"/>
+        <w:contextualSpacing w:val="0"/>
+        <w:jc w:val="left"/>
+        <w:rPr>
+          <w:b/>
+          <w:lang w:val="sr-Latn-RS"/>
+        </w:rPr>
+      </w:pPr>
+      <w:r>
+        <w:rPr>
+          <w:b/>
+          <w:lang w:val="sr-Latn-RS"/>
+        </w:rPr>
+        <w:t>Research paper classification systems based on TF-IDF and LDA schemes</w:t>
+      </w:r>
+    </w:p>
+    <w:p>
+      <w:pPr>
+        <w:pStyle w:val="ListParagraph"/>
+        <w:contextualSpacing w:val="0"/>
+        <w:jc w:val="left"/>
+        <w:rPr>
+          <w:lang w:val="sr-Latn-RS"/>
+        </w:rPr>
+      </w:pPr>
+      <w:hyperlink r:id="rId9" w:history="1">
+        <w:r>
+          <w:rPr>
+            <w:rStyle w:val="Hyperlink"/>
+            <w:lang w:val="sr-Latn-RS"/>
+          </w:rPr>
+          <w:t>https://hcis-journal.springeropen.com/articles/10.1186/s13673-019-0192-7</w:t>
+        </w:r>
+      </w:hyperlink>
+      <w:r>
+        <w:rPr>
+          <w:lang w:val="sr-Latn-RS"/>
+        </w:rPr>
+        <w:t xml:space="preserve"> </w:t>
+      </w:r>
+    </w:p>
+    <w:p>
+      <w:pPr>
+        <w:pStyle w:val="ListParagraph"/>
+        <w:numPr>
+          <w:ilvl w:val="0"/>
+          <w:numId w:val="31"/>
+        </w:numPr>
+        <w:jc w:val="left"/>
+        <w:rPr>
+          <w:lang w:val="sr-Latn-RS"/>
+        </w:rPr>
+      </w:pPr>
+      <w:r>
+        <w:rPr>
+          <w:lang w:val="sr-Latn-RS"/>
+        </w:rPr>
+        <w:t>Cilj ovog rada je da klasifikuje naučne radove po temama na osnovu ključnih reči.</w:t>
+      </w:r>
+    </w:p>
+    <w:p>
+      <w:pPr>
+        <w:pStyle w:val="ListParagraph"/>
+        <w:numPr>
+          <w:ilvl w:val="0"/>
+          <w:numId w:val="31"/>
+        </w:numPr>
+        <w:jc w:val="left"/>
+        <w:rPr>
+          <w:lang w:val="sr-Latn-RS"/>
+        </w:rPr>
+      </w:pPr>
+      <w:r>
+        <w:rPr>
+          <w:lang w:val="sr-Latn-RS"/>
+        </w:rPr>
+        <w:t>Ovi istraživači predlažu da se ključne reči traže samo u abstract-u jer se u njemu nalazi suština tog rada. Za pronalaženje kljlučnih reči koriste TF-IDF i LDA</w:t>
+      </w:r>
+      <w:r>
+        <w:rPr>
+          <w:lang w:val="sr-Latn-RS"/>
+        </w:rPr>
+        <w:t xml:space="preserve"> i izdvajaju se samo imenice</w:t>
+      </w:r>
+      <w:r>
+        <w:rPr>
+          <w:lang w:val="sr-Latn-RS"/>
+        </w:rPr>
+        <w:t>, a za grupisanje sličnih radova koriste K-means klastering.</w:t>
+      </w:r>
+      <w:r>
+        <w:rPr>
+          <w:lang w:val="sr-Latn-RS"/>
+        </w:rPr>
+        <w:t xml:space="preserve"> Postoji 1394 jedinstvene ključne reči tako da je više sličnih reči predstavljeno jednom rečju.</w:t>
+      </w:r>
+    </w:p>
+    <w:p>
+      <w:pPr>
+        <w:pStyle w:val="ListParagraph"/>
+        <w:numPr>
+          <w:ilvl w:val="0"/>
+          <w:numId w:val="31"/>
+        </w:numPr>
+        <w:jc w:val="left"/>
+        <w:rPr>
+          <w:lang w:val="sr-Latn-RS"/>
+        </w:rPr>
+      </w:pPr>
+      <w:r>
+        <w:rPr>
+          <w:lang w:val="sr-Latn-RS"/>
+        </w:rPr>
+        <w:t>Kao skup podataka korišćeni su naučni radovi koji su objavljeni u časopisu FGCS u periodu od 1984 do 2017 godine. Ukupno je korišćeno 3246 radova.</w:t>
+      </w:r>
+    </w:p>
+    <w:p>
+      <w:pPr>
+        <w:pStyle w:val="ListParagraph"/>
+        <w:numPr>
+          <w:ilvl w:val="0"/>
+          <w:numId w:val="31"/>
+        </w:numPr>
+        <w:jc w:val="left"/>
+        <w:rPr>
+          <w:lang w:val="sr-Latn-RS"/>
+        </w:rPr>
+      </w:pPr>
+      <w:r>
+        <w:rPr>
+          <w:lang w:val="sr-Latn-RS"/>
+        </w:rPr>
+        <w:t>Za evaluaciju modela je korišćena F mera i primećeno je da model daje zadovoljavajuće rezultate</w:t>
+      </w:r>
+      <w:r>
+        <w:rPr>
+          <w:lang w:val="sr-Latn-RS"/>
+        </w:rPr>
+        <w:t>.</w:t>
+      </w:r>
+    </w:p>
+    <w:p>
+      <w:pPr>
+        <w:pStyle w:val="ListParagraph"/>
+        <w:contextualSpacing w:val="0"/>
+        <w:jc w:val="left"/>
+        <w:rPr>
+          <w:b/>
+        </w:rPr>
+      </w:pPr>
+    </w:p>
+    <w:p>
+      <w:pPr>
+        <w:pStyle w:val="ListParagraph"/>
+        <w:contextualSpacing w:val="0"/>
+        <w:jc w:val="left"/>
+        <w:rPr>
+          <w:b/>
+          <w:lang w:val="sr-Latn-RS"/>
+        </w:rPr>
+      </w:pPr>
+      <w:r>
+        <w:rPr>
+          <w:b/>
+        </w:rPr>
+        <w:t>Siamese Multiplicative LSTM for Semantic Text Similarity</w:t>
+      </w:r>
+    </w:p>
+    <w:p>
+      <w:pPr>
+        <w:pStyle w:val="ListParagraph"/>
+        <w:contextualSpacing w:val="0"/>
+        <w:jc w:val="left"/>
+        <w:rPr>
+          <w:lang w:val="sr-Latn-RS"/>
+        </w:rPr>
+      </w:pPr>
+      <w:hyperlink r:id="rId10" w:history="1">
+        <w:r>
+          <w:rPr>
+            <w:rStyle w:val="Hyperlink"/>
+            <w:lang w:val="sr-Latn-RS"/>
+          </w:rPr>
+          <w:t>https://dl.acm.org/doi/10.1145/3446132.3446160</w:t>
+        </w:r>
+      </w:hyperlink>
+      <w:r>
+        <w:rPr>
+          <w:lang w:val="sr-Latn-RS"/>
+        </w:rPr>
+        <w:t xml:space="preserve"> </w:t>
+      </w:r>
+    </w:p>
+    <w:p>
+      <w:pPr>
+        <w:pStyle w:val="ListParagraph"/>
+        <w:numPr>
+          <w:ilvl w:val="0"/>
+          <w:numId w:val="27"/>
+        </w:numPr>
+        <w:contextualSpacing w:val="0"/>
+        <w:rPr>
+          <w:lang w:val="sr-Latn-RS"/>
+        </w:rPr>
+      </w:pPr>
+      <w:r>
+        <w:rPr>
+          <w:lang w:val="sr-Latn-RS"/>
+        </w:rPr>
+        <w:t>Zadatak ovog rada je da se odredi sličnost između tekstova pomoću sijamskog LSTM-a.</w:t>
+      </w:r>
+    </w:p>
+    <w:p>
+      <w:pPr>
+        <w:pStyle w:val="ListParagraph"/>
+        <w:numPr>
+          <w:ilvl w:val="0"/>
+          <w:numId w:val="27"/>
+        </w:numPr>
+        <w:contextualSpacing w:val="0"/>
+        <w:rPr>
+          <w:lang w:val="sr-Latn-RS"/>
+        </w:rPr>
+      </w:pPr>
+      <w:r>
+        <w:rPr>
+          <w:lang w:val="sr-Latn-RS"/>
+        </w:rPr>
+        <w:t>U radu se koriste 3 pristupa: sličnost između stringova, rečenica i knowledge-based (ne znam kako da prevedem)</w:t>
+      </w:r>
+    </w:p>
+    <w:p>
+      <w:pPr>
+        <w:pStyle w:val="ListParagraph"/>
+        <w:numPr>
+          <w:ilvl w:val="0"/>
+          <w:numId w:val="27"/>
+        </w:numPr>
+        <w:contextualSpacing w:val="0"/>
+        <w:rPr>
+          <w:lang w:val="sr-Latn-RS"/>
+        </w:rPr>
+      </w:pPr>
+      <w:r>
+        <w:rPr>
+          <w:lang w:val="sr-Latn-RS"/>
+        </w:rPr>
+        <w:t>Korišćen je SICK skup podataka koji se sastoji od 10 000 parova rečenica na engleskom jeziku. Svaki par rečenica ima ocenu sličnosti od 1 do 5 koje je dobijena usrednjavanjem procene 10 različitih osoba.</w:t>
+      </w:r>
+    </w:p>
+    <w:p>
+      <w:pPr>
+        <w:pStyle w:val="ListParagraph"/>
+        <w:numPr>
+          <w:ilvl w:val="0"/>
+          <w:numId w:val="27"/>
+        </w:numPr>
+        <w:contextualSpacing w:val="0"/>
+        <w:rPr>
+          <w:lang w:val="sr-Latn-RS"/>
+        </w:rPr>
+      </w:pPr>
+      <w:r>
+        <w:rPr>
+          <w:lang w:val="sr-Latn-RS"/>
+        </w:rPr>
+        <w:t>Za evaluaciju modela je korišćena Persanova i Spearmenova korelacija kao i srednja kvadratna greška.</w:t>
+      </w:r>
+    </w:p>
+    <w:p>
+      <w:pPr>
+        <w:pStyle w:val="ListParagraph"/>
+        <w:numPr>
+          <w:ilvl w:val="0"/>
+          <w:numId w:val="27"/>
+        </w:numPr>
+        <w:contextualSpacing w:val="0"/>
+        <w:rPr>
+          <w:lang w:val="sr-Latn-RS"/>
+        </w:rPr>
+      </w:pPr>
+      <w:r>
+        <w:rPr>
+          <w:lang w:val="sr-Latn-RS"/>
+        </w:rPr>
+        <w:t>Rezultati pokazuju da predloženi pristup daje bolje rezultate.</w:t>
+      </w:r>
+    </w:p>
+    <w:p>
+      <w:pPr>
+        <w:pStyle w:val="ListParagraph"/>
+        <w:contextualSpacing w:val="0"/>
+        <w:rPr>
+          <w:b/>
+          <w:i/>
+          <w:lang w:val="sr-Latn-RS"/>
+        </w:rPr>
+      </w:pPr>
     </w:p>
     <w:p>
       <w:pPr>
@@ -447,7 +911,14 @@
           <w:b/>
           <w:lang w:val="sr-Latn-RS"/>
         </w:rPr>
-        <w:t xml:space="preserve">. </w:t>
+        <w:t xml:space="preserve"> -</w:t>
+      </w:r>
+      <w:r>
+        <w:rPr>
+          <w:b/>
+          <w:lang w:val="sr-Latn-RS"/>
+        </w:rPr>
+        <w:t xml:space="preserve"> </w:t>
       </w:r>
       <w:r>
         <w:rPr>
@@ -470,6 +941,16 @@
         </w:rPr>
         <w:t>Postojeći (javno dostupan) skup podataka:</w:t>
       </w:r>
+    </w:p>
+    <w:p>
+      <w:pPr>
+        <w:pStyle w:val="ListParagraph"/>
+        <w:ind w:left="1440"/>
+        <w:contextualSpacing w:val="0"/>
+        <w:rPr>
+          <w:lang w:val="sr-Latn-RS"/>
+        </w:rPr>
+      </w:pPr>
     </w:p>
     <w:p>
       <w:pPr>
@@ -480,18 +961,35 @@
         </w:numPr>
         <w:contextualSpacing w:val="0"/>
         <w:rPr>
-          <w:lang w:val="sr-Latn-RS"/>
-        </w:rPr>
-      </w:pPr>
-      <w:r>
-        <w:rPr>
-          <w:lang w:val="sr-Latn-RS"/>
-        </w:rPr>
-        <w:lastRenderedPageBreak/>
-        <w:t>Stavite referencu na rad u kome skup podataka konstruisan i link gde se skup podataka može skinuti</w:t>
-      </w:r>
-      <w:bookmarkStart w:id="0" w:name="_GoBack"/>
-      <w:bookmarkEnd w:id="0"/>
+          <w:color w:val="FF0000"/>
+          <w:lang w:val="sr-Latn-RS"/>
+        </w:rPr>
+      </w:pPr>
+      <w:r>
+        <w:rPr>
+          <w:lang w:val="sr-Latn-RS"/>
+        </w:rPr>
+        <w:t xml:space="preserve">Glavni skup podataka se sastoji od često postavljenih pitanja i odgovora iz oblasti osiguranja. </w:t>
+      </w:r>
+      <w:r>
+        <w:rPr>
+          <w:lang w:val="sr-Latn-RS"/>
+        </w:rPr>
+        <w:t>Sadrži 16896 jedinstvenih pitanja i nema nedostajućih vrednosti.</w:t>
+      </w:r>
+      <w:r>
+        <w:rPr>
+          <w:lang w:val="sr-Latn-RS"/>
+        </w:rPr>
+        <w:t xml:space="preserve"> </w:t>
+      </w:r>
+      <w:r>
+        <w:rPr>
+          <w:color w:val="FF0000"/>
+          <w:lang w:val="sr-Latn-RS"/>
+        </w:rPr>
+        <w:t>Nisam još pronašao link</w:t>
+      </w:r>
     </w:p>
     <w:p>
       <w:pPr>
@@ -509,26 +1007,58 @@
         <w:rPr>
           <w:lang w:val="sr-Latn-RS"/>
         </w:rPr>
-        <w:t>Naglasite koji atribut predstavlja ciljno obeležje i šta je njegov sadržaj (klasifikacija – koje klase postoje i koja je raspodela podataka po klasama, regresija – koji je opseg u pitanju)</w:t>
-      </w:r>
-    </w:p>
-    <w:p>
-      <w:pPr>
-        <w:pStyle w:val="ListParagraph"/>
-        <w:numPr>
-          <w:ilvl w:val="0"/>
-          <w:numId w:val="19"/>
-        </w:numPr>
-        <w:contextualSpacing w:val="0"/>
-        <w:rPr>
-          <w:lang w:val="sr-Latn-RS"/>
-        </w:rPr>
-      </w:pPr>
-      <w:r>
-        <w:rPr>
-          <w:lang w:val="sr-Latn-RS"/>
-        </w:rPr>
-        <w:t>Koji atributi/grupe atributa postoje u skupu podataka (na osnovu čega predviđate)</w:t>
+        <w:t xml:space="preserve">Za </w:t>
+      </w:r>
+      <w:r>
+        <w:rPr>
+          <w:lang w:val="sr-Latn-RS"/>
+        </w:rPr>
+        <w:t xml:space="preserve">obučavanje modela za </w:t>
+      </w:r>
+      <w:r>
+        <w:rPr>
+          <w:lang w:val="sr-Latn-RS"/>
+        </w:rPr>
+        <w:t xml:space="preserve">klasifikaciju sentimenta </w:t>
+      </w:r>
+      <w:r>
+        <w:rPr>
+          <w:lang w:val="sr-Latn-RS"/>
+        </w:rPr>
+        <w:t xml:space="preserve">ću koristiti </w:t>
+      </w:r>
+      <w:r>
+        <w:rPr>
+          <w:lang w:val="sr-Latn-RS"/>
+        </w:rPr>
+        <w:t>IMDB Dataset of 50K Movie Reviews</w:t>
+      </w:r>
+      <w:r>
+        <w:rPr>
+          <w:lang w:val="sr-Latn-RS"/>
+        </w:rPr>
+        <w:t xml:space="preserve"> </w:t>
+      </w:r>
+      <w:hyperlink r:id="rId11" w:history="1">
+        <w:r>
+          <w:rPr>
+            <w:rStyle w:val="Hyperlink"/>
+            <w:lang w:val="sr-Latn-RS"/>
+          </w:rPr>
+          <w:t>https://www.kaggle.com/datasets/lakshmi25npathi/imdb-dataset-of-50k-movie-reviews</w:t>
+        </w:r>
+      </w:hyperlink>
+      <w:r>
+        <w:rPr>
+          <w:lang w:val="sr-Latn-RS"/>
+        </w:rPr>
+        <w:t xml:space="preserve"> koji ima dve kolone. U prvoj je tekst, a u drugoj je sentiment (pozitivan ili negativan) tog teksta.</w:t>
+      </w:r>
+      <w:r>
+        <w:rPr>
+          <w:lang w:val="sr-Latn-RS"/>
+        </w:rPr>
+        <w:t xml:space="preserve"> Ovaj skup ima 50 hiljada recenzija, nema nedostajućih vrednosti i odnos pozitivnih i negativnih recenzija je balansiran.</w:t>
       </w:r>
     </w:p>
     <w:p>
@@ -553,15 +1083,16 @@
       </w:r>
       <w:r>
         <w:rPr>
-          <w:lang w:val="sr-Latn-RS"/>
-        </w:rPr>
-        <w:t>.</w:t>
-      </w:r>
-      <w:r>
-        <w:rPr>
           <w:b/>
           <w:lang w:val="sr-Latn-RS"/>
         </w:rPr>
+        <w:t xml:space="preserve"> -</w:t>
+      </w:r>
+      <w:r>
+        <w:rPr>
+          <w:b/>
+          <w:lang w:val="sr-Latn-RS"/>
+        </w:rPr>
         <w:t xml:space="preserve"> </w:t>
       </w:r>
       <w:r>
@@ -569,41 +1100,49 @@
           <w:noProof/>
           <w:lang w:val="sr-Latn-RS"/>
         </w:rPr>
-        <w:t xml:space="preserve">Kratak </w:t>
+        <w:t xml:space="preserve">Chatbot će imati 4 </w:t>
       </w:r>
       <w:r>
         <w:rPr>
           <w:noProof/>
           <w:lang w:val="sr-Latn-RS"/>
         </w:rPr>
-        <w:t xml:space="preserve">Chatbot će imati 4 </w:t>
+        <w:t>modela</w:t>
       </w:r>
       <w:r>
         <w:rPr>
           <w:noProof/>
           <w:lang w:val="sr-Latn-RS"/>
         </w:rPr>
-        <w:t>modela</w:t>
+        <w:t xml:space="preserve">: high-recall, high-precision, </w:t>
       </w:r>
       <w:r>
         <w:rPr>
           <w:noProof/>
           <w:lang w:val="sr-Latn-RS"/>
         </w:rPr>
-        <w:t xml:space="preserve">: high-recall, high-precision, </w:t>
+        <w:t xml:space="preserve">model za klasifikaciju sentimenta i model za ključne reči. </w:t>
       </w:r>
       <w:r>
         <w:rPr>
           <w:noProof/>
           <w:lang w:val="sr-Latn-RS"/>
         </w:rPr>
-        <w:t xml:space="preserve">model za klasifikaciju sentimenta i model za ključne reči. </w:t>
+        <w:t xml:space="preserve">Nakon preprocesiranja upotrebiću TF-IDF ili word2vec za </w:t>
       </w:r>
       <w:r>
         <w:rPr>
           <w:noProof/>
           <w:lang w:val="sr-Latn-RS"/>
         </w:rPr>
+        <w:lastRenderedPageBreak/>
+        <w:t xml:space="preserve">dobijanje vektora reči. </w:t>
+      </w:r>
+      <w:r>
+        <w:rPr>
+          <w:noProof/>
+          <w:lang w:val="sr-Latn-RS"/>
+        </w:rPr>
         <w:t>Za pronalaženje</w:t>
       </w:r>
       <w:r>
@@ -625,7 +1164,168 @@
           <w:noProof/>
           <w:lang w:val="sr-Latn-RS"/>
         </w:rPr>
-        <w:t xml:space="preserve"> zavisi koje se najbolje pokaže, a za pronalaženje najsličnijeg pitanja koristiću LSTM. Što se tiče određivanja sentimenta koristiću NN, RF, SVM i KNN i izabrati najbolji. Za ključne reči moram još pogledati kako se radi.</w:t>
+        <w:t xml:space="preserve"> zavisi koje se najbolje pokaže, a za pronalaženje najsličnijeg pitanja koristiću LSTM. Što se tiče određivanja sentimenta koristiću NN, RF, SVM i KNN i izabrati najbolji</w:t>
+      </w:r>
+      <w:r>
+        <w:rPr>
+          <w:noProof/>
+          <w:lang w:val="sr-Latn-RS"/>
+        </w:rPr>
+        <w:t xml:space="preserve"> model</w:t>
+      </w:r>
+      <w:r>
+        <w:rPr>
+          <w:noProof/>
+          <w:lang w:val="sr-Latn-RS"/>
+        </w:rPr>
+        <w:t xml:space="preserve">. </w:t>
+      </w:r>
+      <w:r>
+        <w:rPr>
+          <w:noProof/>
+          <w:lang w:val="sr-Latn-RS"/>
+        </w:rPr>
+        <w:t xml:space="preserve">Za određivanje ključnih reči ću koristiti TF-IDF i izvući </w:t>
+      </w:r>
+      <w:r>
+        <w:rPr>
+          <w:noProof/>
+          <w:lang w:val="sr-Latn-RS"/>
+        </w:rPr>
+        <w:t>imenice</w:t>
+      </w:r>
+      <w:r>
+        <w:rPr>
+          <w:noProof/>
+          <w:lang w:val="sr-Latn-RS"/>
+        </w:rPr>
+        <w:t xml:space="preserve"> koje se najčešće ponavljaju.</w:t>
+      </w:r>
+      <w:r>
+        <w:rPr>
+          <w:noProof/>
+        </w:rPr>
+        <w:t xml:space="preserve"> </w:t>
+      </w:r>
+      <w:r>
+        <w:rPr>
+          <w:noProof/>
+        </w:rPr>
+        <w:drawing>
+          <wp:inline distT="0" distB="0" distL="0" distR="0" wp14:anchorId="3B685898" wp14:editId="3DC2752D">
+            <wp:extent cx="5347411" cy="2400050"/>
+            <wp:effectExtent l="0" t="0" r="5715" b="635"/>
+            <wp:docPr id="1" name="Picture 1"/>
+            <wp:cNvGraphicFramePr>
+              <a:graphicFrameLocks xmlns:a="http://schemas.openxmlformats.org/drawingml/2006/main" noChangeAspect="1"/>
+            </wp:cNvGraphicFramePr>
+            <a:graphic xmlns:a="http://schemas.openxmlformats.org/drawingml/2006/main">
+              <a:graphicData uri="http://schemas.openxmlformats.org/drawingml/2006/picture">
+                <pic:pic xmlns:pic="http://schemas.openxmlformats.org/drawingml/2006/picture">
+                  <pic:nvPicPr>
+                    <pic:cNvPr id="0" name=""/>
+                    <pic:cNvPicPr/>
+                  </pic:nvPicPr>
+                  <pic:blipFill>
+                    <a:blip r:embed="rId12"/>
+                    <a:stretch>
+                      <a:fillRect/>
+                    </a:stretch>
+                  </pic:blipFill>
+                  <pic:spPr>
+                    <a:xfrm>
+                      <a:off x="0" y="0"/>
+                      <a:ext cx="5363645" cy="2407336"/>
+                    </a:xfrm>
+                    <a:prstGeom prst="rect">
+                      <a:avLst/>
+                    </a:prstGeom>
+                  </pic:spPr>
+                </pic:pic>
+              </a:graphicData>
+            </a:graphic>
+          </wp:inline>
+        </w:drawing>
+      </w:r>
+      <w:r>
+        <w:rPr>
+          <w:noProof/>
+        </w:rPr>
+        <w:drawing>
+          <wp:inline distT="0" distB="0" distL="0" distR="0" wp14:anchorId="113EEE4D" wp14:editId="5920DF2D">
+            <wp:extent cx="5303520" cy="2250031"/>
+            <wp:effectExtent l="0" t="0" r="0" b="0"/>
+            <wp:docPr id="2" name="Picture 2"/>
+            <wp:cNvGraphicFramePr>
+              <a:graphicFrameLocks xmlns:a="http://schemas.openxmlformats.org/drawingml/2006/main" noChangeAspect="1"/>
+            </wp:cNvGraphicFramePr>
+            <a:graphic xmlns:a="http://schemas.openxmlformats.org/drawingml/2006/main">
+              <a:graphicData uri="http://schemas.openxmlformats.org/drawingml/2006/picture">
+                <pic:pic xmlns:pic="http://schemas.openxmlformats.org/drawingml/2006/picture">
+                  <pic:nvPicPr>
+                    <pic:cNvPr id="0" name=""/>
+                    <pic:cNvPicPr/>
+                  </pic:nvPicPr>
+                  <pic:blipFill>
+                    <a:blip r:embed="rId13"/>
+                    <a:stretch>
+                      <a:fillRect/>
+                    </a:stretch>
+                  </pic:blipFill>
+                  <pic:spPr>
+                    <a:xfrm>
+                      <a:off x="0" y="0"/>
+                      <a:ext cx="5333288" cy="2262660"/>
+                    </a:xfrm>
+                    <a:prstGeom prst="rect">
+                      <a:avLst/>
+                    </a:prstGeom>
+                  </pic:spPr>
+                </pic:pic>
+              </a:graphicData>
+            </a:graphic>
+          </wp:inline>
+        </w:drawing>
+      </w:r>
+      <w:r>
+        <w:rPr>
+          <w:noProof/>
+        </w:rPr>
+        <w:drawing>
+          <wp:inline distT="0" distB="0" distL="0" distR="0" wp14:anchorId="237C8B70" wp14:editId="0E317621">
+            <wp:extent cx="4491532" cy="2698277"/>
+            <wp:effectExtent l="0" t="0" r="4445" b="6985"/>
+            <wp:docPr id="3" name="Picture 3"/>
+            <wp:cNvGraphicFramePr>
+              <a:graphicFrameLocks xmlns:a="http://schemas.openxmlformats.org/drawingml/2006/main" noChangeAspect="1"/>
+            </wp:cNvGraphicFramePr>
+            <a:graphic xmlns:a="http://schemas.openxmlformats.org/drawingml/2006/main">
+              <a:graphicData uri="http://schemas.openxmlformats.org/drawingml/2006/picture">
+                <pic:pic xmlns:pic="http://schemas.openxmlformats.org/drawingml/2006/picture">
+                  <pic:nvPicPr>
+                    <pic:cNvPr id="0" name=""/>
+                    <pic:cNvPicPr/>
+                  </pic:nvPicPr>
+                  <pic:blipFill>
+                    <a:blip r:embed="rId14"/>
+                    <a:stretch>
+                      <a:fillRect/>
+                    </a:stretch>
+                  </pic:blipFill>
+                  <pic:spPr>
+                    <a:xfrm>
+                      <a:off x="0" y="0"/>
+                      <a:ext cx="4494033" cy="2699779"/>
+                    </a:xfrm>
+                    <a:prstGeom prst="rect">
+                      <a:avLst/>
+                    </a:prstGeom>
+                  </pic:spPr>
+                </pic:pic>
+              </a:graphicData>
+            </a:graphic>
+          </wp:inline>
+        </w:drawing>
       </w:r>
     </w:p>
     <w:p>
@@ -645,6 +1345,7 @@
           <w:b/>
           <w:lang w:val="sr-Latn-RS"/>
         </w:rPr>
+        <w:lastRenderedPageBreak/>
         <w:t>Metod evaluacije</w:t>
       </w:r>
       <w:r>
@@ -652,37 +1353,7 @@
           <w:b/>
           <w:lang w:val="sr-Latn-RS"/>
         </w:rPr>
-        <w:t xml:space="preserve">. </w:t>
-      </w:r>
-      <w:r>
-        <w:rPr>
-          <w:lang w:val="sr-Latn-RS"/>
-        </w:rPr>
-        <w:t>Definišite</w:t>
-      </w:r>
-      <w:r>
-        <w:rPr>
-          <w:lang w:val="sr-Latn-RS"/>
-        </w:rPr>
-        <w:t xml:space="preserve"> kako planirate da evaluirate</w:t>
-      </w:r>
-      <w:r>
-        <w:rPr>
-          <w:lang w:val="sr-Latn-RS"/>
-        </w:rPr>
-        <w:t xml:space="preserve"> razvijeni sistem. </w:t>
-      </w:r>
-      <w:r>
-        <w:rPr>
-          <w:lang w:val="sr-Latn-RS"/>
-        </w:rPr>
-        <w:t>Ovo je takođe najbolje definisati na osnovu toga što ste pročitali u literaturi. Obavezno definišite</w:t>
-      </w:r>
-      <w:r>
-        <w:rPr>
-          <w:lang w:val="sr-Latn-RS"/>
-        </w:rPr>
-        <w:t>:</w:t>
+        <w:t xml:space="preserve"> </w:t>
       </w:r>
     </w:p>
     <w:p>
@@ -693,6 +1364,7 @@
           <w:numId w:val="17"/>
         </w:numPr>
         <w:contextualSpacing w:val="0"/>
+        <w:jc w:val="left"/>
         <w:rPr>
           <w:lang w:val="sr-Latn-RS"/>
         </w:rPr>
@@ -706,78 +1378,79 @@
       </w:r>
       <w:r>
         <w:rPr>
-          <w:lang w:val="sr-Latn-RS"/>
-        </w:rPr>
-        <w:t xml:space="preserve">(npr. </w:t>
-      </w:r>
-      <m:oMath>
-        <m:sSup>
-          <m:sSupPr>
-            <m:ctrlPr>
-              <w:rPr>
-                <w:rFonts w:ascii="Cambria Math" w:hAnsi="Cambria Math"/>
-                <w:i/>
-              </w:rPr>
-            </m:ctrlPr>
-          </m:sSupPr>
-          <m:e>
-            <m:r>
-              <w:rPr>
-                <w:rFonts w:ascii="Cambria Math" w:hAnsi="Cambria Math"/>
-                <w:lang w:val="sr-Latn-RS"/>
-              </w:rPr>
-              <m:t>R</m:t>
-            </m:r>
-            <m:ctrlPr>
-              <w:rPr>
-                <w:rFonts w:ascii="Cambria Math" w:hAnsi="Cambria Math"/>
-                <w:i/>
-                <w:lang w:val="sr-Latn-RS"/>
-              </w:rPr>
-            </m:ctrlPr>
-          </m:e>
-          <m:sup>
-            <m:r>
-              <w:rPr>
-                <w:rFonts w:ascii="Cambria Math" w:hAnsi="Cambria Math"/>
-              </w:rPr>
-              <m:t>2</m:t>
-            </m:r>
-          </m:sup>
-        </m:sSup>
-      </m:oMath>
-      <w:r>
-        <w:rPr>
-          <w:rFonts w:eastAsiaTheme="minorEastAsia"/>
-        </w:rPr>
-        <w:t xml:space="preserve"> </w:t>
-      </w:r>
-      <w:proofErr w:type="gramStart"/>
-      <w:r>
-        <w:rPr>
-          <w:rFonts w:eastAsiaTheme="minorEastAsia"/>
-        </w:rPr>
-        <w:t>i/ili</w:t>
-      </w:r>
-      <w:proofErr w:type="gramEnd"/>
-      <w:r>
-        <w:rPr>
-          <w:rFonts w:eastAsiaTheme="minorEastAsia"/>
-        </w:rPr>
-        <w:t xml:space="preserve"> RMSE za regresiju; ta</w:t>
-      </w:r>
-      <w:r>
-        <w:rPr>
-          <w:rFonts w:eastAsiaTheme="minorEastAsia"/>
-          <w:lang w:val="sr-Latn-RS"/>
-        </w:rPr>
-        <w:t>čnost, preciznost, odziv, ili f-mera za klasifikaciju; heterogenost + kvalitativna analiza za klasterovanje i slično</w:t>
-      </w:r>
-      <w:r>
-        <w:rPr>
-          <w:lang w:val="sr-Latn-RS"/>
-        </w:rPr>
-        <w:t>).</w:t>
+          <w:b/>
+          <w:lang w:val="sr-Latn-RS"/>
+        </w:rPr>
+        <w:br/>
+      </w:r>
+      <w:r>
+        <w:rPr>
+          <w:lang w:val="sr-Latn-RS"/>
+        </w:rPr>
+        <w:t xml:space="preserve">Za </w:t>
+      </w:r>
+      <w:r>
+        <w:rPr>
+          <w:b/>
+          <w:lang w:val="sr-Latn-RS"/>
+        </w:rPr>
+        <w:t>high-recall model</w:t>
+      </w:r>
+      <w:r>
+        <w:rPr>
+          <w:lang w:val="sr-Latn-RS"/>
+        </w:rPr>
+        <w:t xml:space="preserve"> ću koristiti recall metriku jer je potrebno da se postavljeno pitanje nađe u skupu od N pitanja</w:t>
+      </w:r>
+      <w:r>
+        <w:rPr>
+          <w:lang w:val="sr-Latn-RS"/>
+        </w:rPr>
+        <w:t xml:space="preserve"> i nije bitno da li je prvo ili poslednje</w:t>
+      </w:r>
+      <w:r>
+        <w:rPr>
+          <w:lang w:val="sr-Latn-RS"/>
+        </w:rPr>
+        <w:t>.</w:t>
+      </w:r>
+      <w:r>
+        <w:rPr>
+          <w:lang w:val="sr-Latn-RS"/>
+        </w:rPr>
+        <w:br/>
+      </w:r>
+      <w:r>
+        <w:rPr>
+          <w:b/>
+          <w:lang w:val="sr-Latn-RS"/>
+        </w:rPr>
+        <w:t>High-precision model</w:t>
+      </w:r>
+      <w:r>
+        <w:rPr>
+          <w:lang w:val="sr-Latn-RS"/>
+        </w:rPr>
+        <w:t xml:space="preserve"> će koristiti metrike kao što su tačnost i preciznost jer je potrebno da nađe tačno to pitanje iz baze koje je postavljeno.</w:t>
+      </w:r>
+      <w:r>
+        <w:rPr>
+          <w:lang w:val="sr-Latn-RS"/>
+        </w:rPr>
+        <w:br/>
+      </w:r>
+      <w:r>
+        <w:rPr>
+          <w:b/>
+          <w:lang w:val="sr-Latn-RS"/>
+        </w:rPr>
+        <w:t>Model za klasifikaciju sentimenta</w:t>
+      </w:r>
+      <w:r>
+        <w:rPr>
+          <w:lang w:val="sr-Latn-RS"/>
+        </w:rPr>
+        <w:t xml:space="preserve"> će koristiti više metrika uključujući tačnost, preciznost, f-meru...</w:t>
       </w:r>
     </w:p>
     <w:p>
@@ -788,6 +1461,7 @@
           <w:numId w:val="17"/>
         </w:numPr>
         <w:contextualSpacing w:val="0"/>
+        <w:jc w:val="left"/>
         <w:rPr>
           <w:lang w:val="sr-Latn-RS"/>
         </w:rPr>
@@ -803,13 +1477,77 @@
         <w:rPr>
           <w:lang w:val="sr-Latn-RS"/>
         </w:rPr>
-        <w:t xml:space="preserve"> – npr. unakrsna validacija, podela na trening/validacioni/test skup (definisanti odnos)</w:t>
-      </w:r>
-      <w:r>
-        <w:rPr>
-          <w:lang w:val="sr-Latn-RS"/>
-        </w:rPr>
-        <w:t>.</w:t>
+        <w:t xml:space="preserve"> – </w:t>
+      </w:r>
+      <w:r>
+        <w:rPr>
+          <w:lang w:val="sr-Latn-RS"/>
+        </w:rPr>
+        <w:br/>
+      </w:r>
+      <w:r>
+        <w:rPr>
+          <w:b/>
+          <w:lang w:val="sr-Latn-RS"/>
+        </w:rPr>
+        <w:t>H</w:t>
+      </w:r>
+      <w:r>
+        <w:rPr>
+          <w:b/>
+          <w:lang w:val="sr-Latn-RS"/>
+        </w:rPr>
+        <w:t>igh-recall model</w:t>
+      </w:r>
+      <w:r>
+        <w:rPr>
+          <w:lang w:val="sr-Latn-RS"/>
+        </w:rPr>
+        <w:t xml:space="preserve"> će koristiti samo trening i test skup jer ne postoji dovoljan broj pitanja za pravljenje validacionog skupa. Odnos koji će se koristiti je 70-30.</w:t>
+      </w:r>
+      <w:r>
+        <w:rPr>
+          <w:lang w:val="sr-Latn-RS"/>
+        </w:rPr>
+        <w:br/>
+      </w:r>
+      <w:r>
+        <w:rPr>
+          <w:b/>
+          <w:lang w:val="sr-Latn-RS"/>
+        </w:rPr>
+        <w:t>High-precision model</w:t>
+      </w:r>
+      <w:r>
+        <w:rPr>
+          <w:lang w:val="sr-Latn-RS"/>
+        </w:rPr>
+        <w:t xml:space="preserve"> će koristiti će koristiti iste skupove kao high-recall model.</w:t>
+      </w:r>
+      <w:r>
+        <w:rPr>
+          <w:lang w:val="sr-Latn-RS"/>
+        </w:rPr>
+        <w:br/>
+      </w:r>
+      <w:r>
+        <w:rPr>
+          <w:b/>
+          <w:lang w:val="sr-Latn-RS"/>
+        </w:rPr>
+        <w:t>Model za klasifikaciju sentimenta</w:t>
+      </w:r>
+      <w:r>
+        <w:rPr>
+          <w:lang w:val="sr-Latn-RS"/>
+        </w:rPr>
+        <w:t xml:space="preserve"> će koristiti trening, validacioni i test skup jer postoji dovoljna količina podataka. Odnos koji će se koristiti je 70-15-15.</w:t>
+      </w:r>
+      <w:r>
+        <w:rPr>
+          <w:lang w:val="sr-Latn-RS"/>
+        </w:rPr>
+        <w:br/>
       </w:r>
     </w:p>
     <w:p>
@@ -820,6 +1558,7 @@
           <w:numId w:val="17"/>
         </w:numPr>
         <w:contextualSpacing w:val="0"/>
+        <w:jc w:val="left"/>
         <w:rPr>
           <w:lang w:val="sr-Latn-RS"/>
         </w:rPr>
@@ -829,20 +1568,69 @@
           <w:b/>
           <w:lang w:val="sr-Latn-RS"/>
         </w:rPr>
+        <w:t xml:space="preserve"> Softver</w:t>
+      </w:r>
+      <w:r>
+        <w:rPr>
+          <w:lang w:val="sr-Latn-RS"/>
+        </w:rPr>
+        <w:t xml:space="preserve"> – Za rešavanje ovog problema biće korišćen Python programski jezik i njegove biblioteke kao što su pandas, numpy, seaborn, scikit-learn...</w:t>
+      </w:r>
+      <w:bookmarkStart w:id="0" w:name="_GoBack"/>
+      <w:bookmarkEnd w:id="0"/>
+    </w:p>
+    <w:p>
+      <w:pPr>
+        <w:pStyle w:val="ListParagraph"/>
+        <w:numPr>
+          <w:ilvl w:val="0"/>
+          <w:numId w:val="17"/>
+        </w:numPr>
+        <w:contextualSpacing w:val="0"/>
+        <w:jc w:val="left"/>
+        <w:rPr>
+          <w:lang w:val="sr-Latn-RS"/>
+        </w:rPr>
+      </w:pPr>
+      <w:r>
+        <w:rPr>
+          <w:b/>
+          <w:lang w:val="sr-Latn-RS"/>
+        </w:rPr>
+        <w:t xml:space="preserve">Github </w:t>
+      </w:r>
+      <w:r>
+        <w:rPr>
+          <w:lang w:val="sr-Latn-RS"/>
+        </w:rPr>
+        <w:t>-</w:t>
+      </w:r>
+      <w:r>
+        <w:rPr>
+          <w:lang w:val="sr-Latn-RS"/>
+        </w:rPr>
         <w:t xml:space="preserve"> </w:t>
       </w:r>
-      <w:r>
-        <w:rPr>
-          <w:b/>
-          <w:lang w:val="sr-Latn-RS"/>
-        </w:rPr>
-        <w:t>(Opciono) Softver</w:t>
-      </w:r>
+      <w:hyperlink r:id="rId15" w:history="1">
+        <w:r>
+          <w:rPr>
+            <w:rStyle w:val="Hyperlink"/>
+            <w:lang w:val="sr-Latn-RS"/>
+          </w:rPr>
+          <w:t>https://github.com/stefan9988/Master_rad_chatbot</w:t>
+        </w:r>
+      </w:hyperlink>
       <w:r>
         <w:rPr>
           <w:lang w:val="sr-Latn-RS"/>
         </w:rPr>
         <w:t xml:space="preserve"> </w:t>
+      </w:r>
+      <w:r>
+        <w:rPr>
+          <w:lang w:val="sr-Latn-RS"/>
+        </w:rPr>
+        <w:br/>
       </w:r>
     </w:p>
     <w:sectPr>
@@ -971,6 +1759,92 @@
     </w:lvl>
   </w:abstractNum>
   <w:abstractNum w:abstractNumId="1">
+    <w:nsid w:val="13B0681F"/>
+    <w:multiLevelType w:val="hybridMultilevel"/>
+    <w:tmpl w:val="52BC6AC4"/>
+    <w:lvl w:ilvl="0" w:tplc="0409000F">
+      <w:start w:val="1"/>
+      <w:numFmt w:val="decimal"/>
+      <w:lvlText w:val="%1."/>
+      <w:lvlJc w:val="left"/>
+      <w:pPr>
+        <w:ind w:left="1080" w:hanging="360"/>
+      </w:pPr>
+    </w:lvl>
+    <w:lvl w:ilvl="1" w:tplc="04090019" w:tentative="1">
+      <w:start w:val="1"/>
+      <w:numFmt w:val="lowerLetter"/>
+      <w:lvlText w:val="%2."/>
+      <w:lvlJc w:val="left"/>
+      <w:pPr>
+        <w:ind w:left="1800" w:hanging="360"/>
+      </w:pPr>
+    </w:lvl>
+    <w:lvl w:ilvl="2" w:tplc="0409001B" w:tentative="1">
+      <w:start w:val="1"/>
+      <w:numFmt w:val="lowerRoman"/>
+      <w:lvlText w:val="%3."/>
+      <w:lvlJc w:val="right"/>
+      <w:pPr>
+        <w:ind w:left="2520" w:hanging="180"/>
+      </w:pPr>
+    </w:lvl>
+    <w:lvl w:ilvl="3" w:tplc="0409000F" w:tentative="1">
+      <w:start w:val="1"/>
+      <w:numFmt w:val="decimal"/>
+      <w:lvlText w:val="%4."/>
+      <w:lvlJc w:val="left"/>
+      <w:pPr>
+        <w:ind w:left="3240" w:hanging="360"/>
+      </w:pPr>
+    </w:lvl>
+    <w:lvl w:ilvl="4" w:tplc="04090019" w:tentative="1">
+      <w:start w:val="1"/>
+      <w:numFmt w:val="lowerLetter"/>
+      <w:lvlText w:val="%5."/>
+      <w:lvlJc w:val="left"/>
+      <w:pPr>
+        <w:ind w:left="3960" w:hanging="360"/>
+      </w:pPr>
+    </w:lvl>
+    <w:lvl w:ilvl="5" w:tplc="0409001B" w:tentative="1">
+      <w:start w:val="1"/>
+      <w:numFmt w:val="lowerRoman"/>
+      <w:lvlText w:val="%6."/>
+      <w:lvlJc w:val="right"/>
+      <w:pPr>
+        <w:ind w:left="4680" w:hanging="180"/>
+      </w:pPr>
+    </w:lvl>
+    <w:lvl w:ilvl="6" w:tplc="0409000F" w:tentative="1">
+      <w:start w:val="1"/>
+      <w:numFmt w:val="decimal"/>
+      <w:lvlText w:val="%7."/>
+      <w:lvlJc w:val="left"/>
+      <w:pPr>
+        <w:ind w:left="5400" w:hanging="360"/>
+      </w:pPr>
+    </w:lvl>
+    <w:lvl w:ilvl="7" w:tplc="04090019" w:tentative="1">
+      <w:start w:val="1"/>
+      <w:numFmt w:val="lowerLetter"/>
+      <w:lvlText w:val="%8."/>
+      <w:lvlJc w:val="left"/>
+      <w:pPr>
+        <w:ind w:left="6120" w:hanging="360"/>
+      </w:pPr>
+    </w:lvl>
+    <w:lvl w:ilvl="8" w:tplc="0409001B" w:tentative="1">
+      <w:start w:val="1"/>
+      <w:numFmt w:val="lowerRoman"/>
+      <w:lvlText w:val="%9."/>
+      <w:lvlJc w:val="right"/>
+      <w:pPr>
+        <w:ind w:left="6840" w:hanging="180"/>
+      </w:pPr>
+    </w:lvl>
+  </w:abstractNum>
+  <w:abstractNum w:abstractNumId="2">
     <w:nsid w:val="26FE1FCF"/>
     <w:multiLevelType w:val="hybridMultilevel"/>
     <w:tmpl w:val="33826962"/>
@@ -1126,7 +2000,120 @@
       </w:rPr>
     </w:lvl>
   </w:abstractNum>
-  <w:abstractNum w:abstractNumId="2">
+  <w:abstractNum w:abstractNumId="3">
+    <w:nsid w:val="27BF0D7A"/>
+    <w:multiLevelType w:val="hybridMultilevel"/>
+    <w:tmpl w:val="48C63DD4"/>
+    <w:lvl w:ilvl="0" w:tplc="04090001">
+      <w:start w:val="1"/>
+      <w:numFmt w:val="bullet"/>
+      <w:lvlText w:val=""/>
+      <w:lvlJc w:val="left"/>
+      <w:pPr>
+        <w:ind w:left="1080" w:hanging="360"/>
+      </w:pPr>
+      <w:rPr>
+        <w:rFonts w:ascii="Symbol" w:hAnsi="Symbol" w:hint="default"/>
+      </w:rPr>
+    </w:lvl>
+    <w:lvl w:ilvl="1" w:tplc="04090003" w:tentative="1">
+      <w:start w:val="1"/>
+      <w:numFmt w:val="bullet"/>
+      <w:lvlText w:val="o"/>
+      <w:lvlJc w:val="left"/>
+      <w:pPr>
+        <w:ind w:left="1800" w:hanging="360"/>
+      </w:pPr>
+      <w:rPr>
+        <w:rFonts w:ascii="Courier New" w:hAnsi="Courier New" w:cs="Courier New" w:hint="default"/>
+      </w:rPr>
+    </w:lvl>
+    <w:lvl w:ilvl="2" w:tplc="04090005" w:tentative="1">
+      <w:start w:val="1"/>
+      <w:numFmt w:val="bullet"/>
+      <w:lvlText w:val=""/>
+      <w:lvlJc w:val="left"/>
+      <w:pPr>
+        <w:ind w:left="2520" w:hanging="360"/>
+      </w:pPr>
+      <w:rPr>
+        <w:rFonts w:ascii="Wingdings" w:hAnsi="Wingdings" w:hint="default"/>
+      </w:rPr>
+    </w:lvl>
+    <w:lvl w:ilvl="3" w:tplc="04090001" w:tentative="1">
+      <w:start w:val="1"/>
+      <w:numFmt w:val="bullet"/>
+      <w:lvlText w:val=""/>
+      <w:lvlJc w:val="left"/>
+      <w:pPr>
+        <w:ind w:left="3240" w:hanging="360"/>
+      </w:pPr>
+      <w:rPr>
+        <w:rFonts w:ascii="Symbol" w:hAnsi="Symbol" w:hint="default"/>
+      </w:rPr>
+    </w:lvl>
+    <w:lvl w:ilvl="4" w:tplc="04090003" w:tentative="1">
+      <w:start w:val="1"/>
+      <w:numFmt w:val="bullet"/>
+      <w:lvlText w:val="o"/>
+      <w:lvlJc w:val="left"/>
+      <w:pPr>
+        <w:ind w:left="3960" w:hanging="360"/>
+      </w:pPr>
+      <w:rPr>
+        <w:rFonts w:ascii="Courier New" w:hAnsi="Courier New" w:cs="Courier New" w:hint="default"/>
+      </w:rPr>
+    </w:lvl>
+    <w:lvl w:ilvl="5" w:tplc="04090005" w:tentative="1">
+      <w:start w:val="1"/>
+      <w:numFmt w:val="bullet"/>
+      <w:lvlText w:val=""/>
+      <w:lvlJc w:val="left"/>
+      <w:pPr>
+        <w:ind w:left="4680" w:hanging="360"/>
+      </w:pPr>
+      <w:rPr>
+        <w:rFonts w:ascii="Wingdings" w:hAnsi="Wingdings" w:hint="default"/>
+      </w:rPr>
+    </w:lvl>
+    <w:lvl w:ilvl="6" w:tplc="04090001" w:tentative="1">
+      <w:start w:val="1"/>
+      <w:numFmt w:val="bullet"/>
+      <w:lvlText w:val=""/>
+      <w:lvlJc w:val="left"/>
+      <w:pPr>
+        <w:ind w:left="5400" w:hanging="360"/>
+      </w:pPr>
+      <w:rPr>
+        <w:rFonts w:ascii="Symbol" w:hAnsi="Symbol" w:hint="default"/>
+      </w:rPr>
+    </w:lvl>
+    <w:lvl w:ilvl="7" w:tplc="04090003" w:tentative="1">
+      <w:start w:val="1"/>
+      <w:numFmt w:val="bullet"/>
+      <w:lvlText w:val="o"/>
+      <w:lvlJc w:val="left"/>
+      <w:pPr>
+        <w:ind w:left="6120" w:hanging="360"/>
+      </w:pPr>
+      <w:rPr>
+        <w:rFonts w:ascii="Courier New" w:hAnsi="Courier New" w:cs="Courier New" w:hint="default"/>
+      </w:rPr>
+    </w:lvl>
+    <w:lvl w:ilvl="8" w:tplc="04090005" w:tentative="1">
+      <w:start w:val="1"/>
+      <w:numFmt w:val="bullet"/>
+      <w:lvlText w:val=""/>
+      <w:lvlJc w:val="left"/>
+      <w:pPr>
+        <w:ind w:left="6840" w:hanging="360"/>
+      </w:pPr>
+      <w:rPr>
+        <w:rFonts w:ascii="Wingdings" w:hAnsi="Wingdings" w:hint="default"/>
+      </w:rPr>
+    </w:lvl>
+  </w:abstractNum>
+  <w:abstractNum w:abstractNumId="4">
     <w:nsid w:val="28CA061F"/>
     <w:multiLevelType w:val="hybridMultilevel"/>
     <w:tmpl w:val="B06CADAA"/>
@@ -1212,7 +2199,93 @@
       </w:pPr>
     </w:lvl>
   </w:abstractNum>
-  <w:abstractNum w:abstractNumId="3">
+  <w:abstractNum w:abstractNumId="5">
+    <w:nsid w:val="2E7C0F06"/>
+    <w:multiLevelType w:val="hybridMultilevel"/>
+    <w:tmpl w:val="1B4C82E4"/>
+    <w:lvl w:ilvl="0" w:tplc="0409000F">
+      <w:start w:val="1"/>
+      <w:numFmt w:val="decimal"/>
+      <w:lvlText w:val="%1."/>
+      <w:lvlJc w:val="left"/>
+      <w:pPr>
+        <w:ind w:left="720" w:hanging="360"/>
+      </w:pPr>
+    </w:lvl>
+    <w:lvl w:ilvl="1" w:tplc="04090019" w:tentative="1">
+      <w:start w:val="1"/>
+      <w:numFmt w:val="lowerLetter"/>
+      <w:lvlText w:val="%2."/>
+      <w:lvlJc w:val="left"/>
+      <w:pPr>
+        <w:ind w:left="1440" w:hanging="360"/>
+      </w:pPr>
+    </w:lvl>
+    <w:lvl w:ilvl="2" w:tplc="0409001B" w:tentative="1">
+      <w:start w:val="1"/>
+      <w:numFmt w:val="lowerRoman"/>
+      <w:lvlText w:val="%3."/>
+      <w:lvlJc w:val="right"/>
+      <w:pPr>
+        <w:ind w:left="2160" w:hanging="180"/>
+      </w:pPr>
+    </w:lvl>
+    <w:lvl w:ilvl="3" w:tplc="0409000F" w:tentative="1">
+      <w:start w:val="1"/>
+      <w:numFmt w:val="decimal"/>
+      <w:lvlText w:val="%4."/>
+      <w:lvlJc w:val="left"/>
+      <w:pPr>
+        <w:ind w:left="2880" w:hanging="360"/>
+      </w:pPr>
+    </w:lvl>
+    <w:lvl w:ilvl="4" w:tplc="04090019" w:tentative="1">
+      <w:start w:val="1"/>
+      <w:numFmt w:val="lowerLetter"/>
+      <w:lvlText w:val="%5."/>
+      <w:lvlJc w:val="left"/>
+      <w:pPr>
+        <w:ind w:left="3600" w:hanging="360"/>
+      </w:pPr>
+    </w:lvl>
+    <w:lvl w:ilvl="5" w:tplc="0409001B" w:tentative="1">
+      <w:start w:val="1"/>
+      <w:numFmt w:val="lowerRoman"/>
+      <w:lvlText w:val="%6."/>
+      <w:lvlJc w:val="right"/>
+      <w:pPr>
+        <w:ind w:left="4320" w:hanging="180"/>
+      </w:pPr>
+    </w:lvl>
+    <w:lvl w:ilvl="6" w:tplc="0409000F" w:tentative="1">
+      <w:start w:val="1"/>
+      <w:numFmt w:val="decimal"/>
+      <w:lvlText w:val="%7."/>
+      <w:lvlJc w:val="left"/>
+      <w:pPr>
+        <w:ind w:left="5040" w:hanging="360"/>
+      </w:pPr>
+    </w:lvl>
+    <w:lvl w:ilvl="7" w:tplc="04090019" w:tentative="1">
+      <w:start w:val="1"/>
+      <w:numFmt w:val="lowerLetter"/>
+      <w:lvlText w:val="%8."/>
+      <w:lvlJc w:val="left"/>
+      <w:pPr>
+        <w:ind w:left="5760" w:hanging="360"/>
+      </w:pPr>
+    </w:lvl>
+    <w:lvl w:ilvl="8" w:tplc="0409001B" w:tentative="1">
+      <w:start w:val="1"/>
+      <w:numFmt w:val="lowerRoman"/>
+      <w:lvlText w:val="%9."/>
+      <w:lvlJc w:val="right"/>
+      <w:pPr>
+        <w:ind w:left="6480" w:hanging="180"/>
+      </w:pPr>
+    </w:lvl>
+  </w:abstractNum>
+  <w:abstractNum w:abstractNumId="6">
     <w:nsid w:val="37660336"/>
     <w:multiLevelType w:val="hybridMultilevel"/>
     <w:tmpl w:val="78D27160"/>
@@ -1353,7 +2426,7 @@
       </w:rPr>
     </w:lvl>
   </w:abstractNum>
-  <w:abstractNum w:abstractNumId="4">
+  <w:abstractNum w:abstractNumId="7">
     <w:nsid w:val="3CE73BA6"/>
     <w:multiLevelType w:val="hybridMultilevel"/>
     <w:tmpl w:val="2D9869F4"/>
@@ -1466,7 +2539,7 @@
       </w:rPr>
     </w:lvl>
   </w:abstractNum>
-  <w:abstractNum w:abstractNumId="5">
+  <w:abstractNum w:abstractNumId="8">
     <w:nsid w:val="4189603E"/>
     <w:multiLevelType w:val="multilevel"/>
     <w:tmpl w:val="F77A8F6C"/>
@@ -1669,7 +2742,295 @@
       </w:rPr>
     </w:lvl>
   </w:abstractNum>
-  <w:abstractNum w:abstractNumId="6">
+  <w:abstractNum w:abstractNumId="9">
+    <w:nsid w:val="433E683B"/>
+    <w:multiLevelType w:val="hybridMultilevel"/>
+    <w:tmpl w:val="D1040E86"/>
+    <w:lvl w:ilvl="0" w:tplc="0409000F">
+      <w:start w:val="1"/>
+      <w:numFmt w:val="decimal"/>
+      <w:lvlText w:val="%1."/>
+      <w:lvlJc w:val="left"/>
+      <w:pPr>
+        <w:ind w:left="1440" w:hanging="360"/>
+      </w:pPr>
+    </w:lvl>
+    <w:lvl w:ilvl="1" w:tplc="04090019" w:tentative="1">
+      <w:start w:val="1"/>
+      <w:numFmt w:val="lowerLetter"/>
+      <w:lvlText w:val="%2."/>
+      <w:lvlJc w:val="left"/>
+      <w:pPr>
+        <w:ind w:left="2160" w:hanging="360"/>
+      </w:pPr>
+    </w:lvl>
+    <w:lvl w:ilvl="2" w:tplc="0409001B" w:tentative="1">
+      <w:start w:val="1"/>
+      <w:numFmt w:val="lowerRoman"/>
+      <w:lvlText w:val="%3."/>
+      <w:lvlJc w:val="right"/>
+      <w:pPr>
+        <w:ind w:left="2880" w:hanging="180"/>
+      </w:pPr>
+    </w:lvl>
+    <w:lvl w:ilvl="3" w:tplc="0409000F" w:tentative="1">
+      <w:start w:val="1"/>
+      <w:numFmt w:val="decimal"/>
+      <w:lvlText w:val="%4."/>
+      <w:lvlJc w:val="left"/>
+      <w:pPr>
+        <w:ind w:left="3600" w:hanging="360"/>
+      </w:pPr>
+    </w:lvl>
+    <w:lvl w:ilvl="4" w:tplc="04090019" w:tentative="1">
+      <w:start w:val="1"/>
+      <w:numFmt w:val="lowerLetter"/>
+      <w:lvlText w:val="%5."/>
+      <w:lvlJc w:val="left"/>
+      <w:pPr>
+        <w:ind w:left="4320" w:hanging="360"/>
+      </w:pPr>
+    </w:lvl>
+    <w:lvl w:ilvl="5" w:tplc="0409001B" w:tentative="1">
+      <w:start w:val="1"/>
+      <w:numFmt w:val="lowerRoman"/>
+      <w:lvlText w:val="%6."/>
+      <w:lvlJc w:val="right"/>
+      <w:pPr>
+        <w:ind w:left="5040" w:hanging="180"/>
+      </w:pPr>
+    </w:lvl>
+    <w:lvl w:ilvl="6" w:tplc="0409000F" w:tentative="1">
+      <w:start w:val="1"/>
+      <w:numFmt w:val="decimal"/>
+      <w:lvlText w:val="%7."/>
+      <w:lvlJc w:val="left"/>
+      <w:pPr>
+        <w:ind w:left="5760" w:hanging="360"/>
+      </w:pPr>
+    </w:lvl>
+    <w:lvl w:ilvl="7" w:tplc="04090019" w:tentative="1">
+      <w:start w:val="1"/>
+      <w:numFmt w:val="lowerLetter"/>
+      <w:lvlText w:val="%8."/>
+      <w:lvlJc w:val="left"/>
+      <w:pPr>
+        <w:ind w:left="6480" w:hanging="360"/>
+      </w:pPr>
+    </w:lvl>
+    <w:lvl w:ilvl="8" w:tplc="0409001B" w:tentative="1">
+      <w:start w:val="1"/>
+      <w:numFmt w:val="lowerRoman"/>
+      <w:lvlText w:val="%9."/>
+      <w:lvlJc w:val="right"/>
+      <w:pPr>
+        <w:ind w:left="7200" w:hanging="180"/>
+      </w:pPr>
+    </w:lvl>
+  </w:abstractNum>
+  <w:abstractNum w:abstractNumId="10">
+    <w:nsid w:val="45311ED3"/>
+    <w:multiLevelType w:val="hybridMultilevel"/>
+    <w:tmpl w:val="8A9C25F8"/>
+    <w:lvl w:ilvl="0" w:tplc="04090001">
+      <w:start w:val="1"/>
+      <w:numFmt w:val="bullet"/>
+      <w:lvlText w:val=""/>
+      <w:lvlJc w:val="left"/>
+      <w:pPr>
+        <w:ind w:left="1080" w:hanging="360"/>
+      </w:pPr>
+      <w:rPr>
+        <w:rFonts w:ascii="Symbol" w:hAnsi="Symbol" w:hint="default"/>
+      </w:rPr>
+    </w:lvl>
+    <w:lvl w:ilvl="1" w:tplc="04090003" w:tentative="1">
+      <w:start w:val="1"/>
+      <w:numFmt w:val="bullet"/>
+      <w:lvlText w:val="o"/>
+      <w:lvlJc w:val="left"/>
+      <w:pPr>
+        <w:ind w:left="1800" w:hanging="360"/>
+      </w:pPr>
+      <w:rPr>
+        <w:rFonts w:ascii="Courier New" w:hAnsi="Courier New" w:cs="Courier New" w:hint="default"/>
+      </w:rPr>
+    </w:lvl>
+    <w:lvl w:ilvl="2" w:tplc="04090005" w:tentative="1">
+      <w:start w:val="1"/>
+      <w:numFmt w:val="bullet"/>
+      <w:lvlText w:val=""/>
+      <w:lvlJc w:val="left"/>
+      <w:pPr>
+        <w:ind w:left="2520" w:hanging="360"/>
+      </w:pPr>
+      <w:rPr>
+        <w:rFonts w:ascii="Wingdings" w:hAnsi="Wingdings" w:hint="default"/>
+      </w:rPr>
+    </w:lvl>
+    <w:lvl w:ilvl="3" w:tplc="04090001" w:tentative="1">
+      <w:start w:val="1"/>
+      <w:numFmt w:val="bullet"/>
+      <w:lvlText w:val=""/>
+      <w:lvlJc w:val="left"/>
+      <w:pPr>
+        <w:ind w:left="3240" w:hanging="360"/>
+      </w:pPr>
+      <w:rPr>
+        <w:rFonts w:ascii="Symbol" w:hAnsi="Symbol" w:hint="default"/>
+      </w:rPr>
+    </w:lvl>
+    <w:lvl w:ilvl="4" w:tplc="04090003" w:tentative="1">
+      <w:start w:val="1"/>
+      <w:numFmt w:val="bullet"/>
+      <w:lvlText w:val="o"/>
+      <w:lvlJc w:val="left"/>
+      <w:pPr>
+        <w:ind w:left="3960" w:hanging="360"/>
+      </w:pPr>
+      <w:rPr>
+        <w:rFonts w:ascii="Courier New" w:hAnsi="Courier New" w:cs="Courier New" w:hint="default"/>
+      </w:rPr>
+    </w:lvl>
+    <w:lvl w:ilvl="5" w:tplc="04090005" w:tentative="1">
+      <w:start w:val="1"/>
+      <w:numFmt w:val="bullet"/>
+      <w:lvlText w:val=""/>
+      <w:lvlJc w:val="left"/>
+      <w:pPr>
+        <w:ind w:left="4680" w:hanging="360"/>
+      </w:pPr>
+      <w:rPr>
+        <w:rFonts w:ascii="Wingdings" w:hAnsi="Wingdings" w:hint="default"/>
+      </w:rPr>
+    </w:lvl>
+    <w:lvl w:ilvl="6" w:tplc="04090001" w:tentative="1">
+      <w:start w:val="1"/>
+      <w:numFmt w:val="bullet"/>
+      <w:lvlText w:val=""/>
+      <w:lvlJc w:val="left"/>
+      <w:pPr>
+        <w:ind w:left="5400" w:hanging="360"/>
+      </w:pPr>
+      <w:rPr>
+        <w:rFonts w:ascii="Symbol" w:hAnsi="Symbol" w:hint="default"/>
+      </w:rPr>
+    </w:lvl>
+    <w:lvl w:ilvl="7" w:tplc="04090003" w:tentative="1">
+      <w:start w:val="1"/>
+      <w:numFmt w:val="bullet"/>
+      <w:lvlText w:val="o"/>
+      <w:lvlJc w:val="left"/>
+      <w:pPr>
+        <w:ind w:left="6120" w:hanging="360"/>
+      </w:pPr>
+      <w:rPr>
+        <w:rFonts w:ascii="Courier New" w:hAnsi="Courier New" w:cs="Courier New" w:hint="default"/>
+      </w:rPr>
+    </w:lvl>
+    <w:lvl w:ilvl="8" w:tplc="04090005" w:tentative="1">
+      <w:start w:val="1"/>
+      <w:numFmt w:val="bullet"/>
+      <w:lvlText w:val=""/>
+      <w:lvlJc w:val="left"/>
+      <w:pPr>
+        <w:ind w:left="6840" w:hanging="360"/>
+      </w:pPr>
+      <w:rPr>
+        <w:rFonts w:ascii="Wingdings" w:hAnsi="Wingdings" w:hint="default"/>
+      </w:rPr>
+    </w:lvl>
+  </w:abstractNum>
+  <w:abstractNum w:abstractNumId="11">
+    <w:nsid w:val="4E5B3AE6"/>
+    <w:multiLevelType w:val="hybridMultilevel"/>
+    <w:tmpl w:val="8AC8ABB2"/>
+    <w:lvl w:ilvl="0" w:tplc="04090001">
+      <w:start w:val="1"/>
+      <w:numFmt w:val="bullet"/>
+      <w:lvlText w:val=""/>
+      <w:lvlJc w:val="left"/>
+      <w:pPr>
+        <w:ind w:left="1080" w:hanging="360"/>
+      </w:pPr>
+      <w:rPr>
+        <w:rFonts w:ascii="Symbol" w:hAnsi="Symbol" w:hint="default"/>
+      </w:rPr>
+    </w:lvl>
+    <w:lvl w:ilvl="1" w:tplc="04090019">
+      <w:start w:val="1"/>
+      <w:numFmt w:val="lowerLetter"/>
+      <w:lvlText w:val="%2."/>
+      <w:lvlJc w:val="left"/>
+      <w:pPr>
+        <w:ind w:left="1800" w:hanging="360"/>
+      </w:pPr>
+    </w:lvl>
+    <w:lvl w:ilvl="2" w:tplc="0409001B">
+      <w:start w:val="1"/>
+      <w:numFmt w:val="lowerRoman"/>
+      <w:lvlText w:val="%3."/>
+      <w:lvlJc w:val="right"/>
+      <w:pPr>
+        <w:ind w:left="2520" w:hanging="180"/>
+      </w:pPr>
+    </w:lvl>
+    <w:lvl w:ilvl="3" w:tplc="0409000F">
+      <w:start w:val="1"/>
+      <w:numFmt w:val="decimal"/>
+      <w:lvlText w:val="%4."/>
+      <w:lvlJc w:val="left"/>
+      <w:pPr>
+        <w:ind w:left="3240" w:hanging="360"/>
+      </w:pPr>
+    </w:lvl>
+    <w:lvl w:ilvl="4" w:tplc="04090019">
+      <w:start w:val="1"/>
+      <w:numFmt w:val="lowerLetter"/>
+      <w:lvlText w:val="%5."/>
+      <w:lvlJc w:val="left"/>
+      <w:pPr>
+        <w:ind w:left="3960" w:hanging="360"/>
+      </w:pPr>
+    </w:lvl>
+    <w:lvl w:ilvl="5" w:tplc="0409001B">
+      <w:start w:val="1"/>
+      <w:numFmt w:val="lowerRoman"/>
+      <w:lvlText w:val="%6."/>
+      <w:lvlJc w:val="right"/>
+      <w:pPr>
+        <w:ind w:left="4680" w:hanging="180"/>
+      </w:pPr>
+    </w:lvl>
+    <w:lvl w:ilvl="6" w:tplc="0409000F">
+      <w:start w:val="1"/>
+      <w:numFmt w:val="decimal"/>
+      <w:lvlText w:val="%7."/>
+      <w:lvlJc w:val="left"/>
+      <w:pPr>
+        <w:ind w:left="5400" w:hanging="360"/>
+      </w:pPr>
+    </w:lvl>
+    <w:lvl w:ilvl="7" w:tplc="04090019">
+      <w:start w:val="1"/>
+      <w:numFmt w:val="lowerLetter"/>
+      <w:lvlText w:val="%8."/>
+      <w:lvlJc w:val="left"/>
+      <w:pPr>
+        <w:ind w:left="6120" w:hanging="360"/>
+      </w:pPr>
+    </w:lvl>
+    <w:lvl w:ilvl="8" w:tplc="0409001B">
+      <w:start w:val="1"/>
+      <w:numFmt w:val="lowerRoman"/>
+      <w:lvlText w:val="%9."/>
+      <w:lvlJc w:val="right"/>
+      <w:pPr>
+        <w:ind w:left="6840" w:hanging="180"/>
+      </w:pPr>
+    </w:lvl>
+  </w:abstractNum>
+  <w:abstractNum w:abstractNumId="12">
     <w:nsid w:val="52CA544A"/>
     <w:multiLevelType w:val="singleLevel"/>
     <w:tmpl w:val="987C499A"/>
@@ -1696,7 +3057,295 @@
       </w:rPr>
     </w:lvl>
   </w:abstractNum>
-  <w:abstractNum w:abstractNumId="7">
+  <w:abstractNum w:abstractNumId="13">
+    <w:nsid w:val="54CF5BEC"/>
+    <w:multiLevelType w:val="hybridMultilevel"/>
+    <w:tmpl w:val="928A63B6"/>
+    <w:lvl w:ilvl="0" w:tplc="04090001">
+      <w:start w:val="1"/>
+      <w:numFmt w:val="bullet"/>
+      <w:lvlText w:val=""/>
+      <w:lvlJc w:val="left"/>
+      <w:pPr>
+        <w:ind w:left="1080" w:hanging="360"/>
+      </w:pPr>
+      <w:rPr>
+        <w:rFonts w:ascii="Symbol" w:hAnsi="Symbol" w:hint="default"/>
+      </w:rPr>
+    </w:lvl>
+    <w:lvl w:ilvl="1" w:tplc="04090003" w:tentative="1">
+      <w:start w:val="1"/>
+      <w:numFmt w:val="bullet"/>
+      <w:lvlText w:val="o"/>
+      <w:lvlJc w:val="left"/>
+      <w:pPr>
+        <w:ind w:left="1800" w:hanging="360"/>
+      </w:pPr>
+      <w:rPr>
+        <w:rFonts w:ascii="Courier New" w:hAnsi="Courier New" w:cs="Courier New" w:hint="default"/>
+      </w:rPr>
+    </w:lvl>
+    <w:lvl w:ilvl="2" w:tplc="04090005" w:tentative="1">
+      <w:start w:val="1"/>
+      <w:numFmt w:val="bullet"/>
+      <w:lvlText w:val=""/>
+      <w:lvlJc w:val="left"/>
+      <w:pPr>
+        <w:ind w:left="2520" w:hanging="360"/>
+      </w:pPr>
+      <w:rPr>
+        <w:rFonts w:ascii="Wingdings" w:hAnsi="Wingdings" w:hint="default"/>
+      </w:rPr>
+    </w:lvl>
+    <w:lvl w:ilvl="3" w:tplc="04090001" w:tentative="1">
+      <w:start w:val="1"/>
+      <w:numFmt w:val="bullet"/>
+      <w:lvlText w:val=""/>
+      <w:lvlJc w:val="left"/>
+      <w:pPr>
+        <w:ind w:left="3240" w:hanging="360"/>
+      </w:pPr>
+      <w:rPr>
+        <w:rFonts w:ascii="Symbol" w:hAnsi="Symbol" w:hint="default"/>
+      </w:rPr>
+    </w:lvl>
+    <w:lvl w:ilvl="4" w:tplc="04090003" w:tentative="1">
+      <w:start w:val="1"/>
+      <w:numFmt w:val="bullet"/>
+      <w:lvlText w:val="o"/>
+      <w:lvlJc w:val="left"/>
+      <w:pPr>
+        <w:ind w:left="3960" w:hanging="360"/>
+      </w:pPr>
+      <w:rPr>
+        <w:rFonts w:ascii="Courier New" w:hAnsi="Courier New" w:cs="Courier New" w:hint="default"/>
+      </w:rPr>
+    </w:lvl>
+    <w:lvl w:ilvl="5" w:tplc="04090005" w:tentative="1">
+      <w:start w:val="1"/>
+      <w:numFmt w:val="bullet"/>
+      <w:lvlText w:val=""/>
+      <w:lvlJc w:val="left"/>
+      <w:pPr>
+        <w:ind w:left="4680" w:hanging="360"/>
+      </w:pPr>
+      <w:rPr>
+        <w:rFonts w:ascii="Wingdings" w:hAnsi="Wingdings" w:hint="default"/>
+      </w:rPr>
+    </w:lvl>
+    <w:lvl w:ilvl="6" w:tplc="04090001" w:tentative="1">
+      <w:start w:val="1"/>
+      <w:numFmt w:val="bullet"/>
+      <w:lvlText w:val=""/>
+      <w:lvlJc w:val="left"/>
+      <w:pPr>
+        <w:ind w:left="5400" w:hanging="360"/>
+      </w:pPr>
+      <w:rPr>
+        <w:rFonts w:ascii="Symbol" w:hAnsi="Symbol" w:hint="default"/>
+      </w:rPr>
+    </w:lvl>
+    <w:lvl w:ilvl="7" w:tplc="04090003" w:tentative="1">
+      <w:start w:val="1"/>
+      <w:numFmt w:val="bullet"/>
+      <w:lvlText w:val="o"/>
+      <w:lvlJc w:val="left"/>
+      <w:pPr>
+        <w:ind w:left="6120" w:hanging="360"/>
+      </w:pPr>
+      <w:rPr>
+        <w:rFonts w:ascii="Courier New" w:hAnsi="Courier New" w:cs="Courier New" w:hint="default"/>
+      </w:rPr>
+    </w:lvl>
+    <w:lvl w:ilvl="8" w:tplc="04090005" w:tentative="1">
+      <w:start w:val="1"/>
+      <w:numFmt w:val="bullet"/>
+      <w:lvlText w:val=""/>
+      <w:lvlJc w:val="left"/>
+      <w:pPr>
+        <w:ind w:left="6840" w:hanging="360"/>
+      </w:pPr>
+      <w:rPr>
+        <w:rFonts w:ascii="Wingdings" w:hAnsi="Wingdings" w:hint="default"/>
+      </w:rPr>
+    </w:lvl>
+  </w:abstractNum>
+  <w:abstractNum w:abstractNumId="14">
+    <w:nsid w:val="5A995B9F"/>
+    <w:multiLevelType w:val="hybridMultilevel"/>
+    <w:tmpl w:val="3354933C"/>
+    <w:lvl w:ilvl="0" w:tplc="04090001">
+      <w:start w:val="1"/>
+      <w:numFmt w:val="bullet"/>
+      <w:lvlText w:val=""/>
+      <w:lvlJc w:val="left"/>
+      <w:pPr>
+        <w:ind w:left="1080" w:hanging="360"/>
+      </w:pPr>
+      <w:rPr>
+        <w:rFonts w:ascii="Symbol" w:hAnsi="Symbol" w:hint="default"/>
+      </w:rPr>
+    </w:lvl>
+    <w:lvl w:ilvl="1" w:tplc="04090019" w:tentative="1">
+      <w:start w:val="1"/>
+      <w:numFmt w:val="lowerLetter"/>
+      <w:lvlText w:val="%2."/>
+      <w:lvlJc w:val="left"/>
+      <w:pPr>
+        <w:ind w:left="1800" w:hanging="360"/>
+      </w:pPr>
+    </w:lvl>
+    <w:lvl w:ilvl="2" w:tplc="0409001B" w:tentative="1">
+      <w:start w:val="1"/>
+      <w:numFmt w:val="lowerRoman"/>
+      <w:lvlText w:val="%3."/>
+      <w:lvlJc w:val="right"/>
+      <w:pPr>
+        <w:ind w:left="2520" w:hanging="180"/>
+      </w:pPr>
+    </w:lvl>
+    <w:lvl w:ilvl="3" w:tplc="0409000F" w:tentative="1">
+      <w:start w:val="1"/>
+      <w:numFmt w:val="decimal"/>
+      <w:lvlText w:val="%4."/>
+      <w:lvlJc w:val="left"/>
+      <w:pPr>
+        <w:ind w:left="3240" w:hanging="360"/>
+      </w:pPr>
+    </w:lvl>
+    <w:lvl w:ilvl="4" w:tplc="04090019" w:tentative="1">
+      <w:start w:val="1"/>
+      <w:numFmt w:val="lowerLetter"/>
+      <w:lvlText w:val="%5."/>
+      <w:lvlJc w:val="left"/>
+      <w:pPr>
+        <w:ind w:left="3960" w:hanging="360"/>
+      </w:pPr>
+    </w:lvl>
+    <w:lvl w:ilvl="5" w:tplc="0409001B" w:tentative="1">
+      <w:start w:val="1"/>
+      <w:numFmt w:val="lowerRoman"/>
+      <w:lvlText w:val="%6."/>
+      <w:lvlJc w:val="right"/>
+      <w:pPr>
+        <w:ind w:left="4680" w:hanging="180"/>
+      </w:pPr>
+    </w:lvl>
+    <w:lvl w:ilvl="6" w:tplc="0409000F" w:tentative="1">
+      <w:start w:val="1"/>
+      <w:numFmt w:val="decimal"/>
+      <w:lvlText w:val="%7."/>
+      <w:lvlJc w:val="left"/>
+      <w:pPr>
+        <w:ind w:left="5400" w:hanging="360"/>
+      </w:pPr>
+    </w:lvl>
+    <w:lvl w:ilvl="7" w:tplc="04090019" w:tentative="1">
+      <w:start w:val="1"/>
+      <w:numFmt w:val="lowerLetter"/>
+      <w:lvlText w:val="%8."/>
+      <w:lvlJc w:val="left"/>
+      <w:pPr>
+        <w:ind w:left="6120" w:hanging="360"/>
+      </w:pPr>
+    </w:lvl>
+    <w:lvl w:ilvl="8" w:tplc="0409001B" w:tentative="1">
+      <w:start w:val="1"/>
+      <w:numFmt w:val="lowerRoman"/>
+      <w:lvlText w:val="%9."/>
+      <w:lvlJc w:val="right"/>
+      <w:pPr>
+        <w:ind w:left="6840" w:hanging="180"/>
+      </w:pPr>
+    </w:lvl>
+  </w:abstractNum>
+  <w:abstractNum w:abstractNumId="15">
+    <w:nsid w:val="5CB84E7A"/>
+    <w:multiLevelType w:val="hybridMultilevel"/>
+    <w:tmpl w:val="ECD68994"/>
+    <w:lvl w:ilvl="0" w:tplc="0409000F">
+      <w:start w:val="1"/>
+      <w:numFmt w:val="decimal"/>
+      <w:lvlText w:val="%1."/>
+      <w:lvlJc w:val="left"/>
+      <w:pPr>
+        <w:ind w:left="1440" w:hanging="360"/>
+      </w:pPr>
+    </w:lvl>
+    <w:lvl w:ilvl="1" w:tplc="04090019" w:tentative="1">
+      <w:start w:val="1"/>
+      <w:numFmt w:val="lowerLetter"/>
+      <w:lvlText w:val="%2."/>
+      <w:lvlJc w:val="left"/>
+      <w:pPr>
+        <w:ind w:left="2160" w:hanging="360"/>
+      </w:pPr>
+    </w:lvl>
+    <w:lvl w:ilvl="2" w:tplc="0409001B" w:tentative="1">
+      <w:start w:val="1"/>
+      <w:numFmt w:val="lowerRoman"/>
+      <w:lvlText w:val="%3."/>
+      <w:lvlJc w:val="right"/>
+      <w:pPr>
+        <w:ind w:left="2880" w:hanging="180"/>
+      </w:pPr>
+    </w:lvl>
+    <w:lvl w:ilvl="3" w:tplc="0409000F" w:tentative="1">
+      <w:start w:val="1"/>
+      <w:numFmt w:val="decimal"/>
+      <w:lvlText w:val="%4."/>
+      <w:lvlJc w:val="left"/>
+      <w:pPr>
+        <w:ind w:left="3600" w:hanging="360"/>
+      </w:pPr>
+    </w:lvl>
+    <w:lvl w:ilvl="4" w:tplc="04090019" w:tentative="1">
+      <w:start w:val="1"/>
+      <w:numFmt w:val="lowerLetter"/>
+      <w:lvlText w:val="%5."/>
+      <w:lvlJc w:val="left"/>
+      <w:pPr>
+        <w:ind w:left="4320" w:hanging="360"/>
+      </w:pPr>
+    </w:lvl>
+    <w:lvl w:ilvl="5" w:tplc="0409001B" w:tentative="1">
+      <w:start w:val="1"/>
+      <w:numFmt w:val="lowerRoman"/>
+      <w:lvlText w:val="%6."/>
+      <w:lvlJc w:val="right"/>
+      <w:pPr>
+        <w:ind w:left="5040" w:hanging="180"/>
+      </w:pPr>
+    </w:lvl>
+    <w:lvl w:ilvl="6" w:tplc="0409000F" w:tentative="1">
+      <w:start w:val="1"/>
+      <w:numFmt w:val="decimal"/>
+      <w:lvlText w:val="%7."/>
+      <w:lvlJc w:val="left"/>
+      <w:pPr>
+        <w:ind w:left="5760" w:hanging="360"/>
+      </w:pPr>
+    </w:lvl>
+    <w:lvl w:ilvl="7" w:tplc="04090019" w:tentative="1">
+      <w:start w:val="1"/>
+      <w:numFmt w:val="lowerLetter"/>
+      <w:lvlText w:val="%8."/>
+      <w:lvlJc w:val="left"/>
+      <w:pPr>
+        <w:ind w:left="6480" w:hanging="360"/>
+      </w:pPr>
+    </w:lvl>
+    <w:lvl w:ilvl="8" w:tplc="0409001B" w:tentative="1">
+      <w:start w:val="1"/>
+      <w:numFmt w:val="lowerRoman"/>
+      <w:lvlText w:val="%9."/>
+      <w:lvlJc w:val="right"/>
+      <w:pPr>
+        <w:ind w:left="7200" w:hanging="180"/>
+      </w:pPr>
+    </w:lvl>
+  </w:abstractNum>
+  <w:abstractNum w:abstractNumId="16">
     <w:nsid w:val="6C402C58"/>
     <w:multiLevelType w:val="hybridMultilevel"/>
     <w:tmpl w:val="3C0611EA"/>
@@ -1841,7 +3490,7 @@
       </w:rPr>
     </w:lvl>
   </w:abstractNum>
-  <w:abstractNum w:abstractNumId="8">
+  <w:abstractNum w:abstractNumId="17">
     <w:nsid w:val="6CD32DA8"/>
     <w:multiLevelType w:val="singleLevel"/>
     <w:tmpl w:val="166470C2"/>
@@ -1867,10 +3516,10 @@
       </w:rPr>
     </w:lvl>
   </w:abstractNum>
-  <w:abstractNum w:abstractNumId="9">
+  <w:abstractNum w:abstractNumId="18">
     <w:nsid w:val="722C4B2D"/>
     <w:multiLevelType w:val="hybridMultilevel"/>
-    <w:tmpl w:val="67A45EAC"/>
+    <w:tmpl w:val="2C04EBFC"/>
     <w:lvl w:ilvl="0" w:tplc="0409000F">
       <w:start w:val="1"/>
       <w:numFmt w:val="decimal"/>
@@ -1953,7 +3602,93 @@
       </w:pPr>
     </w:lvl>
   </w:abstractNum>
-  <w:abstractNum w:abstractNumId="10">
+  <w:abstractNum w:abstractNumId="19">
+    <w:nsid w:val="757D03A0"/>
+    <w:multiLevelType w:val="hybridMultilevel"/>
+    <w:tmpl w:val="A490CFAE"/>
+    <w:lvl w:ilvl="0" w:tplc="0409000F">
+      <w:start w:val="1"/>
+      <w:numFmt w:val="decimal"/>
+      <w:lvlText w:val="%1."/>
+      <w:lvlJc w:val="left"/>
+      <w:pPr>
+        <w:ind w:left="1440" w:hanging="360"/>
+      </w:pPr>
+    </w:lvl>
+    <w:lvl w:ilvl="1" w:tplc="04090019" w:tentative="1">
+      <w:start w:val="1"/>
+      <w:numFmt w:val="lowerLetter"/>
+      <w:lvlText w:val="%2."/>
+      <w:lvlJc w:val="left"/>
+      <w:pPr>
+        <w:ind w:left="2160" w:hanging="360"/>
+      </w:pPr>
+    </w:lvl>
+    <w:lvl w:ilvl="2" w:tplc="0409001B" w:tentative="1">
+      <w:start w:val="1"/>
+      <w:numFmt w:val="lowerRoman"/>
+      <w:lvlText w:val="%3."/>
+      <w:lvlJc w:val="right"/>
+      <w:pPr>
+        <w:ind w:left="2880" w:hanging="180"/>
+      </w:pPr>
+    </w:lvl>
+    <w:lvl w:ilvl="3" w:tplc="0409000F" w:tentative="1">
+      <w:start w:val="1"/>
+      <w:numFmt w:val="decimal"/>
+      <w:lvlText w:val="%4."/>
+      <w:lvlJc w:val="left"/>
+      <w:pPr>
+        <w:ind w:left="3600" w:hanging="360"/>
+      </w:pPr>
+    </w:lvl>
+    <w:lvl w:ilvl="4" w:tplc="04090019" w:tentative="1">
+      <w:start w:val="1"/>
+      <w:numFmt w:val="lowerLetter"/>
+      <w:lvlText w:val="%5."/>
+      <w:lvlJc w:val="left"/>
+      <w:pPr>
+        <w:ind w:left="4320" w:hanging="360"/>
+      </w:pPr>
+    </w:lvl>
+    <w:lvl w:ilvl="5" w:tplc="0409001B" w:tentative="1">
+      <w:start w:val="1"/>
+      <w:numFmt w:val="lowerRoman"/>
+      <w:lvlText w:val="%6."/>
+      <w:lvlJc w:val="right"/>
+      <w:pPr>
+        <w:ind w:left="5040" w:hanging="180"/>
+      </w:pPr>
+    </w:lvl>
+    <w:lvl w:ilvl="6" w:tplc="0409000F" w:tentative="1">
+      <w:start w:val="1"/>
+      <w:numFmt w:val="decimal"/>
+      <w:lvlText w:val="%7."/>
+      <w:lvlJc w:val="left"/>
+      <w:pPr>
+        <w:ind w:left="5760" w:hanging="360"/>
+      </w:pPr>
+    </w:lvl>
+    <w:lvl w:ilvl="7" w:tplc="04090019" w:tentative="1">
+      <w:start w:val="1"/>
+      <w:numFmt w:val="lowerLetter"/>
+      <w:lvlText w:val="%8."/>
+      <w:lvlJc w:val="left"/>
+      <w:pPr>
+        <w:ind w:left="6480" w:hanging="360"/>
+      </w:pPr>
+    </w:lvl>
+    <w:lvl w:ilvl="8" w:tplc="0409001B" w:tentative="1">
+      <w:start w:val="1"/>
+      <w:numFmt w:val="lowerRoman"/>
+      <w:lvlText w:val="%9."/>
+      <w:lvlJc w:val="right"/>
+      <w:pPr>
+        <w:ind w:left="7200" w:hanging="180"/>
+      </w:pPr>
+    </w:lvl>
+  </w:abstractNum>
+  <w:abstractNum w:abstractNumId="20">
     <w:nsid w:val="78471310"/>
     <w:multiLevelType w:val="hybridMultilevel"/>
     <w:tmpl w:val="EFFA0B6E"/>
@@ -2066,7 +3801,7 @@
       </w:rPr>
     </w:lvl>
   </w:abstractNum>
-  <w:abstractNum w:abstractNumId="11">
+  <w:abstractNum w:abstractNumId="21">
     <w:nsid w:val="7CD255F0"/>
     <w:multiLevelType w:val="hybridMultilevel"/>
     <w:tmpl w:val="1BBC66D6"/>
@@ -2174,85 +3909,58 @@
     </w:lvl>
   </w:abstractNum>
   <w:num w:numId="1">
-    <w:abstractNumId w:val="3"/>
+    <w:abstractNumId w:val="6"/>
   </w:num>
   <w:num w:numId="2">
-    <w:abstractNumId w:val="7"/>
+    <w:abstractNumId w:val="16"/>
   </w:num>
   <w:num w:numId="3">
-    <w:abstractNumId w:val="1"/>
+    <w:abstractNumId w:val="2"/>
   </w:num>
   <w:num w:numId="4">
+    <w:abstractNumId w:val="12"/>
+  </w:num>
+  <w:num w:numId="5">
+    <w:abstractNumId w:val="21"/>
+  </w:num>
+  <w:num w:numId="6">
+    <w:abstractNumId w:val="17"/>
+  </w:num>
+  <w:num w:numId="7">
+    <w:abstractNumId w:val="8"/>
+  </w:num>
+  <w:num w:numId="8">
+    <w:abstractNumId w:val="8"/>
+  </w:num>
+  <w:num w:numId="9">
+    <w:abstractNumId w:val="8"/>
+  </w:num>
+  <w:num w:numId="10">
+    <w:abstractNumId w:val="8"/>
+  </w:num>
+  <w:num w:numId="11">
     <w:abstractNumId w:val="6"/>
   </w:num>
-  <w:num w:numId="5">
-    <w:abstractNumId w:val="11"/>
-  </w:num>
-  <w:num w:numId="6">
-    <w:abstractNumId w:val="8"/>
-  </w:num>
-  <w:num w:numId="7">
-    <w:abstractNumId w:val="5"/>
-  </w:num>
-  <w:num w:numId="8">
-    <w:abstractNumId w:val="5"/>
-  </w:num>
-  <w:num w:numId="9">
-    <w:abstractNumId w:val="5"/>
-  </w:num>
-  <w:num w:numId="10">
-    <w:abstractNumId w:val="5"/>
-  </w:num>
-  <w:num w:numId="11">
-    <w:abstractNumId w:val="3"/>
-  </w:num>
   <w:num w:numId="12">
-    <w:abstractNumId w:val="7"/>
+    <w:abstractNumId w:val="16"/>
   </w:num>
   <w:num w:numId="13">
-    <w:abstractNumId w:val="1"/>
+    <w:abstractNumId w:val="2"/>
   </w:num>
   <w:num w:numId="14">
-    <w:abstractNumId w:val="6"/>
+    <w:abstractNumId w:val="12"/>
   </w:num>
   <w:num w:numId="15">
-    <w:abstractNumId w:val="11"/>
+    <w:abstractNumId w:val="21"/>
   </w:num>
   <w:num w:numId="16">
-    <w:abstractNumId w:val="8"/>
+    <w:abstractNumId w:val="17"/>
   </w:num>
   <w:num w:numId="17">
-    <w:abstractNumId w:val="9"/>
-    <w:lvlOverride w:ilvl="0">
-      <w:startOverride w:val="1"/>
-    </w:lvlOverride>
-    <w:lvlOverride w:ilvl="1">
-      <w:startOverride w:val="1"/>
-    </w:lvlOverride>
-    <w:lvlOverride w:ilvl="2">
-      <w:startOverride w:val="1"/>
-    </w:lvlOverride>
-    <w:lvlOverride w:ilvl="3">
-      <w:startOverride w:val="1"/>
-    </w:lvlOverride>
-    <w:lvlOverride w:ilvl="4">
-      <w:startOverride w:val="1"/>
-    </w:lvlOverride>
-    <w:lvlOverride w:ilvl="5">
-      <w:startOverride w:val="1"/>
-    </w:lvlOverride>
-    <w:lvlOverride w:ilvl="6">
-      <w:startOverride w:val="1"/>
-    </w:lvlOverride>
-    <w:lvlOverride w:ilvl="7">
-      <w:startOverride w:val="1"/>
-    </w:lvlOverride>
-    <w:lvlOverride w:ilvl="8">
-      <w:startOverride w:val="1"/>
-    </w:lvlOverride>
+    <w:abstractNumId w:val="18"/>
   </w:num>
   <w:num w:numId="18">
-    <w:abstractNumId w:val="2"/>
+    <w:abstractNumId w:val="4"/>
     <w:lvlOverride w:ilvl="0">
       <w:startOverride w:val="1"/>
     </w:lvlOverride>
@@ -2282,13 +3990,43 @@
     </w:lvlOverride>
   </w:num>
   <w:num w:numId="19">
-    <w:abstractNumId w:val="10"/>
+    <w:abstractNumId w:val="20"/>
   </w:num>
   <w:num w:numId="20">
-    <w:abstractNumId w:val="4"/>
+    <w:abstractNumId w:val="7"/>
   </w:num>
   <w:num w:numId="21">
     <w:abstractNumId w:val="0"/>
+  </w:num>
+  <w:num w:numId="22">
+    <w:abstractNumId w:val="9"/>
+  </w:num>
+  <w:num w:numId="23">
+    <w:abstractNumId w:val="3"/>
+  </w:num>
+  <w:num w:numId="24">
+    <w:abstractNumId w:val="15"/>
+  </w:num>
+  <w:num w:numId="25">
+    <w:abstractNumId w:val="13"/>
+  </w:num>
+  <w:num w:numId="26">
+    <w:abstractNumId w:val="10"/>
+  </w:num>
+  <w:num w:numId="27">
+    <w:abstractNumId w:val="11"/>
+  </w:num>
+  <w:num w:numId="28">
+    <w:abstractNumId w:val="19"/>
+  </w:num>
+  <w:num w:numId="29">
+    <w:abstractNumId w:val="5"/>
+  </w:num>
+  <w:num w:numId="30">
+    <w:abstractNumId w:val="1"/>
+  </w:num>
+  <w:num w:numId="31">
+    <w:abstractNumId w:val="14"/>
   </w:num>
 </w:numbering>
 </file>
@@ -3396,7 +5134,6 @@
     <w:name w:val="Hyperlink"/>
     <w:basedOn w:val="DefaultParagraphFont"/>
     <w:uiPriority w:val="99"/>
-    <w:semiHidden/>
     <w:unhideWhenUsed/>
     <w:rsid w:val="00F81B8A"/>
     <w:rPr>
@@ -3442,6 +5179,18 @@
     <w:rsid w:val="00537BC6"/>
     <w:rPr>
       <w:color w:val="808080"/>
+    </w:rPr>
+  </w:style>
+  <w:style w:type="character" w:styleId="FollowedHyperlink">
+    <w:name w:val="FollowedHyperlink"/>
+    <w:basedOn w:val="DefaultParagraphFont"/>
+    <w:uiPriority w:val="99"/>
+    <w:semiHidden/>
+    <w:unhideWhenUsed/>
+    <w:rsid w:val="00281C5F"/>
+    <w:rPr>
+      <w:color w:val="800080" w:themeColor="followedHyperlink"/>
+      <w:u w:val="single"/>
     </w:rPr>
   </w:style>
 </w:styles>
@@ -4550,7 +6299,6 @@
     <w:name w:val="Hyperlink"/>
     <w:basedOn w:val="DefaultParagraphFont"/>
     <w:uiPriority w:val="99"/>
-    <w:semiHidden/>
     <w:unhideWhenUsed/>
     <w:rsid w:val="00F81B8A"/>
     <w:rPr>
@@ -4596,6 +6344,18 @@
     <w:rsid w:val="00537BC6"/>
     <w:rPr>
       <w:color w:val="808080"/>
+    </w:rPr>
+  </w:style>
+  <w:style w:type="character" w:styleId="FollowedHyperlink">
+    <w:name w:val="FollowedHyperlink"/>
+    <w:basedOn w:val="DefaultParagraphFont"/>
+    <w:uiPriority w:val="99"/>
+    <w:semiHidden/>
+    <w:unhideWhenUsed/>
+    <w:rsid w:val="00281C5F"/>
+    <w:rPr>
+      <w:color w:val="800080" w:themeColor="followedHyperlink"/>
+      <w:u w:val="single"/>
     </w:rPr>
   </w:style>
 </w:styles>

--- a/Predlog diplomskog-master rada.docx
+++ b/Predlog diplomskog-master rada.docx
@@ -951,6 +951,8 @@
           <w:lang w:val="sr-Latn-RS"/>
         </w:rPr>
       </w:pPr>
+      <w:bookmarkStart w:id="0" w:name="_GoBack"/>
+      <w:bookmarkEnd w:id="0"/>
     </w:p>
     <w:p>
       <w:pPr>
@@ -983,12 +985,20 @@
         </w:rPr>
         <w:t xml:space="preserve"> </w:t>
       </w:r>
-      <w:r>
-        <w:rPr>
-          <w:color w:val="FF0000"/>
-          <w:lang w:val="sr-Latn-RS"/>
-        </w:rPr>
-        <w:t>Nisam još pronašao link</w:t>
+      <w:hyperlink r:id="rId11" w:history="1">
+        <w:r>
+          <w:rPr>
+            <w:rStyle w:val="Hyperlink"/>
+            <w:lang w:val="sr-Latn-RS"/>
+          </w:rPr>
+          <w:t>https://github.com/shuzi/insuranceQA</w:t>
+        </w:r>
+      </w:hyperlink>
+      <w:r>
+        <w:rPr>
+          <w:lang w:val="sr-Latn-RS"/>
+        </w:rPr>
+        <w:t xml:space="preserve"> </w:t>
       </w:r>
     </w:p>
     <w:p>
@@ -1039,7 +1049,7 @@
         </w:rPr>
         <w:t xml:space="preserve"> </w:t>
       </w:r>
-      <w:hyperlink r:id="rId11" w:history="1">
+      <w:hyperlink r:id="rId12" w:history="1">
         <w:r>
           <w:rPr>
             <w:rStyle w:val="Hyperlink"/>
@@ -1216,46 +1226,6 @@
             <wp:extent cx="5347411" cy="2400050"/>
             <wp:effectExtent l="0" t="0" r="5715" b="635"/>
             <wp:docPr id="1" name="Picture 1"/>
-            <wp:cNvGraphicFramePr>
-              <a:graphicFrameLocks xmlns:a="http://schemas.openxmlformats.org/drawingml/2006/main" noChangeAspect="1"/>
-            </wp:cNvGraphicFramePr>
-            <a:graphic xmlns:a="http://schemas.openxmlformats.org/drawingml/2006/main">
-              <a:graphicData uri="http://schemas.openxmlformats.org/drawingml/2006/picture">
-                <pic:pic xmlns:pic="http://schemas.openxmlformats.org/drawingml/2006/picture">
-                  <pic:nvPicPr>
-                    <pic:cNvPr id="0" name=""/>
-                    <pic:cNvPicPr/>
-                  </pic:nvPicPr>
-                  <pic:blipFill>
-                    <a:blip r:embed="rId12"/>
-                    <a:stretch>
-                      <a:fillRect/>
-                    </a:stretch>
-                  </pic:blipFill>
-                  <pic:spPr>
-                    <a:xfrm>
-                      <a:off x="0" y="0"/>
-                      <a:ext cx="5363645" cy="2407336"/>
-                    </a:xfrm>
-                    <a:prstGeom prst="rect">
-                      <a:avLst/>
-                    </a:prstGeom>
-                  </pic:spPr>
-                </pic:pic>
-              </a:graphicData>
-            </a:graphic>
-          </wp:inline>
-        </w:drawing>
-      </w:r>
-      <w:r>
-        <w:rPr>
-          <w:noProof/>
-        </w:rPr>
-        <w:drawing>
-          <wp:inline distT="0" distB="0" distL="0" distR="0" wp14:anchorId="113EEE4D" wp14:editId="5920DF2D">
-            <wp:extent cx="5303520" cy="2250031"/>
-            <wp:effectExtent l="0" t="0" r="0" b="0"/>
-            <wp:docPr id="2" name="Picture 2"/>
             <wp:cNvGraphicFramePr>
               <a:graphicFrameLocks xmlns:a="http://schemas.openxmlformats.org/drawingml/2006/main" noChangeAspect="1"/>
             </wp:cNvGraphicFramePr>
@@ -1275,7 +1245,7 @@
                   <pic:spPr>
                     <a:xfrm>
                       <a:off x="0" y="0"/>
-                      <a:ext cx="5333288" cy="2262660"/>
+                      <a:ext cx="5363645" cy="2407336"/>
                     </a:xfrm>
                     <a:prstGeom prst="rect">
                       <a:avLst/>
@@ -1292,10 +1262,10 @@
           <w:noProof/>
         </w:rPr>
         <w:drawing>
-          <wp:inline distT="0" distB="0" distL="0" distR="0" wp14:anchorId="237C8B70" wp14:editId="0E317621">
-            <wp:extent cx="4491532" cy="2698277"/>
-            <wp:effectExtent l="0" t="0" r="4445" b="6985"/>
-            <wp:docPr id="3" name="Picture 3"/>
+          <wp:inline distT="0" distB="0" distL="0" distR="0" wp14:anchorId="113EEE4D" wp14:editId="5920DF2D">
+            <wp:extent cx="5303520" cy="2250031"/>
+            <wp:effectExtent l="0" t="0" r="0" b="0"/>
+            <wp:docPr id="2" name="Picture 2"/>
             <wp:cNvGraphicFramePr>
               <a:graphicFrameLocks xmlns:a="http://schemas.openxmlformats.org/drawingml/2006/main" noChangeAspect="1"/>
             </wp:cNvGraphicFramePr>
@@ -1315,6 +1285,46 @@
                   <pic:spPr>
                     <a:xfrm>
                       <a:off x="0" y="0"/>
+                      <a:ext cx="5333288" cy="2262660"/>
+                    </a:xfrm>
+                    <a:prstGeom prst="rect">
+                      <a:avLst/>
+                    </a:prstGeom>
+                  </pic:spPr>
+                </pic:pic>
+              </a:graphicData>
+            </a:graphic>
+          </wp:inline>
+        </w:drawing>
+      </w:r>
+      <w:r>
+        <w:rPr>
+          <w:noProof/>
+        </w:rPr>
+        <w:drawing>
+          <wp:inline distT="0" distB="0" distL="0" distR="0" wp14:anchorId="237C8B70" wp14:editId="0E317621">
+            <wp:extent cx="4491532" cy="2698277"/>
+            <wp:effectExtent l="0" t="0" r="4445" b="6985"/>
+            <wp:docPr id="3" name="Picture 3"/>
+            <wp:cNvGraphicFramePr>
+              <a:graphicFrameLocks xmlns:a="http://schemas.openxmlformats.org/drawingml/2006/main" noChangeAspect="1"/>
+            </wp:cNvGraphicFramePr>
+            <a:graphic xmlns:a="http://schemas.openxmlformats.org/drawingml/2006/main">
+              <a:graphicData uri="http://schemas.openxmlformats.org/drawingml/2006/picture">
+                <pic:pic xmlns:pic="http://schemas.openxmlformats.org/drawingml/2006/picture">
+                  <pic:nvPicPr>
+                    <pic:cNvPr id="0" name=""/>
+                    <pic:cNvPicPr/>
+                  </pic:nvPicPr>
+                  <pic:blipFill>
+                    <a:blip r:embed="rId15"/>
+                    <a:stretch>
+                      <a:fillRect/>
+                    </a:stretch>
+                  </pic:blipFill>
+                  <pic:spPr>
+                    <a:xfrm>
+                      <a:off x="0" y="0"/>
                       <a:ext cx="4494033" cy="2699779"/>
                     </a:xfrm>
                     <a:prstGeom prst="rect">
@@ -1576,8 +1586,6 @@
         </w:rPr>
         <w:t xml:space="preserve"> – Za rešavanje ovog problema biće korišćen Python programski jezik i njegove biblioteke kao što su pandas, numpy, seaborn, scikit-learn...</w:t>
       </w:r>
-      <w:bookmarkStart w:id="0" w:name="_GoBack"/>
-      <w:bookmarkEnd w:id="0"/>
     </w:p>
     <w:p>
       <w:pPr>
@@ -1611,7 +1619,7 @@
         </w:rPr>
         <w:t xml:space="preserve"> </w:t>
       </w:r>
-      <w:hyperlink r:id="rId15" w:history="1">
+      <w:hyperlink r:id="rId16" w:history="1">
         <w:r>
           <w:rPr>
             <w:rStyle w:val="Hyperlink"/>

--- a/Predlog diplomskog-master rada.docx
+++ b/Predlog diplomskog-master rada.docx
@@ -126,7 +126,7 @@
           <w:b/>
           <w:lang w:val="sr-Latn-RS"/>
         </w:rPr>
-        <w:t>Relevantna literatura (minimum 3 rada)</w:t>
+        <w:t xml:space="preserve">Relevantna literatura </w:t>
       </w:r>
     </w:p>
     <w:p>
@@ -890,6 +890,205 @@
     <w:p>
       <w:pPr>
         <w:pStyle w:val="ListParagraph"/>
+        <w:contextualSpacing w:val="0"/>
+        <w:jc w:val="left"/>
+        <w:rPr>
+          <w:b/>
+        </w:rPr>
+      </w:pPr>
+      <w:r>
+        <w:rPr>
+          <w:b/>
+        </w:rPr>
+        <w:t>A Comprehensive Study on Lexicon Based Approaches for Sentiment Analysis</w:t>
+      </w:r>
+      <w:r>
+        <w:rPr>
+          <w:b/>
+        </w:rPr>
+        <w:t xml:space="preserve"> </w:t>
+      </w:r>
+    </w:p>
+    <w:p>
+      <w:pPr>
+        <w:pStyle w:val="ListParagraph"/>
+        <w:contextualSpacing w:val="0"/>
+        <w:jc w:val="left"/>
+        <w:rPr>
+          <w:lang w:val="sr-Latn-RS"/>
+        </w:rPr>
+      </w:pPr>
+      <w:hyperlink r:id="rId11" w:history="1">
+        <w:r>
+          <w:rPr>
+            <w:rStyle w:val="Hyperlink"/>
+          </w:rPr>
+          <w:t>https://www.researchgate.net/profile/Janardhan-Naulegari/publication/333602124_A_Comprehensive_Study_on_Lexicon_Based_Approaches_for_Sentiment_Analysis/links/5d13452ca6fdcc2462a688ed/A-Comprehensive-Study-on-Lexicon-Based-Approaches-for-Sentiment-Analysis.pdf</w:t>
+        </w:r>
+      </w:hyperlink>
+      <w:r>
+        <w:t xml:space="preserve"> </w:t>
+      </w:r>
+    </w:p>
+    <w:p>
+      <w:pPr>
+        <w:pStyle w:val="ListParagraph"/>
+        <w:numPr>
+          <w:ilvl w:val="0"/>
+          <w:numId w:val="27"/>
+        </w:numPr>
+        <w:contextualSpacing w:val="0"/>
+        <w:rPr>
+          <w:lang w:val="sr-Latn-RS"/>
+        </w:rPr>
+      </w:pPr>
+      <w:r>
+        <w:rPr>
+          <w:lang w:val="sr-Latn-RS"/>
+        </w:rPr>
+        <w:t xml:space="preserve">Zadatak ovog rada je da se odredi </w:t>
+      </w:r>
+      <w:r>
+        <w:rPr>
+          <w:lang w:val="sr-Latn-RS"/>
+        </w:rPr>
+        <w:t>sentiment rečenica koristeći leksikonski pristup</w:t>
+      </w:r>
+      <w:r>
+        <w:rPr>
+          <w:lang w:val="sr-Latn-RS"/>
+        </w:rPr>
+        <w:t>.</w:t>
+      </w:r>
+    </w:p>
+    <w:p>
+      <w:pPr>
+        <w:pStyle w:val="ListParagraph"/>
+        <w:numPr>
+          <w:ilvl w:val="0"/>
+          <w:numId w:val="27"/>
+        </w:numPr>
+        <w:contextualSpacing w:val="0"/>
+        <w:rPr>
+          <w:lang w:val="sr-Latn-RS"/>
+        </w:rPr>
+      </w:pPr>
+      <w:r>
+        <w:rPr>
+          <w:lang w:val="sr-Latn-RS"/>
+        </w:rPr>
+        <w:t xml:space="preserve">U radu se </w:t>
+      </w:r>
+      <w:r>
+        <w:rPr>
+          <w:lang w:val="sr-Latn-RS"/>
+        </w:rPr>
+        <w:t>porede</w:t>
+      </w:r>
+      <w:r>
+        <w:rPr>
+          <w:lang w:val="sr-Latn-RS"/>
+        </w:rPr>
+        <w:t xml:space="preserve"> 3</w:t>
+      </w:r>
+      <w:r>
+        <w:rPr>
+          <w:lang w:val="sr-Latn-RS"/>
+        </w:rPr>
+        <w:t xml:space="preserve"> biblioteke NLTK, VADER i Text blob</w:t>
+      </w:r>
+      <w:r>
+        <w:rPr>
+          <w:lang w:val="sr-Latn-RS"/>
+        </w:rPr>
+        <w:t xml:space="preserve"> </w:t>
+      </w:r>
+    </w:p>
+    <w:p>
+      <w:pPr>
+        <w:pStyle w:val="ListParagraph"/>
+        <w:numPr>
+          <w:ilvl w:val="0"/>
+          <w:numId w:val="27"/>
+        </w:numPr>
+        <w:contextualSpacing w:val="0"/>
+        <w:rPr>
+          <w:lang w:val="sr-Latn-RS"/>
+        </w:rPr>
+      </w:pPr>
+      <w:r>
+        <w:rPr>
+          <w:lang w:val="sr-Latn-RS"/>
+        </w:rPr>
+        <w:t>Korišćen je skup</w:t>
+      </w:r>
+      <w:r>
+        <w:rPr>
+          <w:lang w:val="sr-Latn-RS"/>
+        </w:rPr>
+        <w:t xml:space="preserve"> podataka koji se sastoji od 11 861 rečenice</w:t>
+      </w:r>
+      <w:r>
+        <w:rPr>
+          <w:lang w:val="sr-Latn-RS"/>
+        </w:rPr>
+        <w:t xml:space="preserve"> na engleskom jeziku</w:t>
+      </w:r>
+      <w:r>
+        <w:rPr>
+          <w:lang w:val="sr-Latn-RS"/>
+        </w:rPr>
+        <w:t xml:space="preserve"> koje su labelirane kao pozitivne ili negativne</w:t>
+      </w:r>
+      <w:r>
+        <w:rPr>
+          <w:lang w:val="sr-Latn-RS"/>
+        </w:rPr>
+        <w:t>.</w:t>
+      </w:r>
+    </w:p>
+    <w:p>
+      <w:pPr>
+        <w:pStyle w:val="ListParagraph"/>
+        <w:numPr>
+          <w:ilvl w:val="0"/>
+          <w:numId w:val="27"/>
+        </w:numPr>
+        <w:contextualSpacing w:val="0"/>
+        <w:rPr>
+          <w:lang w:val="sr-Latn-RS"/>
+        </w:rPr>
+      </w:pPr>
+      <w:r>
+        <w:rPr>
+          <w:lang w:val="sr-Latn-RS"/>
+        </w:rPr>
+        <w:t>Najbolje rezultate je dala VADER biblioteka</w:t>
+      </w:r>
+    </w:p>
+    <w:p>
+      <w:pPr>
+        <w:pStyle w:val="ListParagraph"/>
+        <w:contextualSpacing w:val="0"/>
+        <w:rPr>
+          <w:lang w:val="sr-Latn-RS"/>
+        </w:rPr>
+      </w:pPr>
+    </w:p>
+    <w:p>
+      <w:pPr>
+        <w:pStyle w:val="ListParagraph"/>
+        <w:contextualSpacing w:val="0"/>
+        <w:rPr>
+          <w:b/>
+          <w:i/>
+          <w:lang w:val="sr-Latn-RS"/>
+        </w:rPr>
+      </w:pPr>
+    </w:p>
+    <w:p>
+      <w:pPr>
+        <w:pStyle w:val="ListParagraph"/>
         <w:numPr>
           <w:ilvl w:val="0"/>
           <w:numId w:val="17"/>
@@ -904,6 +1103,7 @@
           <w:b/>
           <w:lang w:val="sr-Latn-RS"/>
         </w:rPr>
+        <w:lastRenderedPageBreak/>
         <w:t>Skup podataka</w:t>
       </w:r>
       <w:r>
@@ -951,8 +1151,6 @@
           <w:lang w:val="sr-Latn-RS"/>
         </w:rPr>
       </w:pPr>
-      <w:bookmarkStart w:id="0" w:name="_GoBack"/>
-      <w:bookmarkEnd w:id="0"/>
     </w:p>
     <w:p>
       <w:pPr>
@@ -985,7 +1183,7 @@
         </w:rPr>
         <w:t xml:space="preserve"> </w:t>
       </w:r>
-      <w:hyperlink r:id="rId11" w:history="1">
+      <w:hyperlink r:id="rId12" w:history="1">
         <w:r>
           <w:rPr>
             <w:rStyle w:val="Hyperlink"/>
@@ -1049,7 +1247,7 @@
         </w:rPr>
         <w:t xml:space="preserve"> </w:t>
       </w:r>
-      <w:hyperlink r:id="rId12" w:history="1">
+      <w:hyperlink r:id="rId13" w:history="1">
         <w:r>
           <w:rPr>
             <w:rStyle w:val="Hyperlink"/>
@@ -1138,63 +1336,92 @@
           <w:noProof/>
           <w:lang w:val="sr-Latn-RS"/>
         </w:rPr>
-        <w:t xml:space="preserve">Nakon preprocesiranja upotrebiću TF-IDF ili word2vec za </w:t>
+        <w:t xml:space="preserve">Nakon preprocesiranja upotrebiću TF-IDF ili word2vec za dobijanje vektora reči. </w:t>
       </w:r>
       <w:r>
         <w:rPr>
           <w:noProof/>
           <w:lang w:val="sr-Latn-RS"/>
         </w:rPr>
-        <w:lastRenderedPageBreak/>
-        <w:t xml:space="preserve">dobijanje vektora reči. </w:t>
+        <w:t>Za pronalaženje</w:t>
       </w:r>
       <w:r>
         <w:rPr>
           <w:noProof/>
           <w:lang w:val="sr-Latn-RS"/>
         </w:rPr>
-        <w:t>Za pronalaženje</w:t>
+        <w:t xml:space="preserve"> N najsličnijih</w:t>
       </w:r>
       <w:r>
         <w:rPr>
           <w:noProof/>
           <w:lang w:val="sr-Latn-RS"/>
         </w:rPr>
-        <w:t xml:space="preserve"> N najsličnijih</w:t>
+        <w:t xml:space="preserve"> pitanja koristiću kosinusno, menhetn ili euklidsko rastojanje,</w:t>
       </w:r>
       <w:r>
         <w:rPr>
           <w:noProof/>
           <w:lang w:val="sr-Latn-RS"/>
         </w:rPr>
-        <w:t xml:space="preserve"> pitanja koristiću kosinusno, menhetn ili euklidsko rastojanje,</w:t>
+        <w:t xml:space="preserve"> zavisi koje se najbolje pokaže, a za pronalaženje najsličnijeg pitanja koristiću LSTM. Što se tiče određivanja sentimenta koristiću NN, RF, SVM i KNN i izabrati najbolji</w:t>
       </w:r>
       <w:r>
         <w:rPr>
           <w:noProof/>
           <w:lang w:val="sr-Latn-RS"/>
         </w:rPr>
-        <w:t xml:space="preserve"> zavisi koje se najbolje pokaže, a za pronalaženje najsličnijeg pitanja koristiću LSTM. Što se tiče određivanja sentimenta koristiću NN, RF, SVM i KNN i izabrati najbolji</w:t>
+        <w:t xml:space="preserve"> model</w:t>
       </w:r>
       <w:r>
         <w:rPr>
           <w:noProof/>
           <w:lang w:val="sr-Latn-RS"/>
         </w:rPr>
-        <w:t xml:space="preserve"> model</w:t>
+        <w:t>.</w:t>
       </w:r>
       <w:r>
         <w:rPr>
           <w:noProof/>
           <w:lang w:val="sr-Latn-RS"/>
         </w:rPr>
-        <w:t xml:space="preserve">. </w:t>
+        <w:t xml:space="preserve"> Nakon toga isprobaću leksički pristup tako što ću pomoću </w:t>
       </w:r>
       <w:r>
         <w:rPr>
           <w:noProof/>
           <w:lang w:val="sr-Latn-RS"/>
         </w:rPr>
+        <w:t>VADER</w:t>
+      </w:r>
+      <w:r>
+        <w:rPr>
+          <w:noProof/>
+          <w:lang w:val="sr-Latn-RS"/>
+        </w:rPr>
+        <w:t xml:space="preserve"> biblioteke pronaći vrednost sentimenta za svaku re</w:t>
+      </w:r>
+      <w:bookmarkStart w:id="0" w:name="_GoBack"/>
+      <w:bookmarkEnd w:id="0"/>
+      <w:r>
+        <w:rPr>
+          <w:noProof/>
+          <w:lang w:val="sr-Latn-RS"/>
+        </w:rPr>
+        <w:t>č i uzeti prosek kako bi dobio vrednost za čitavu rečenicu. Uporediću ovaj pristup sa najboljim modelom i iskoristiti najbolje rešenje.</w:t>
+      </w:r>
+      <w:r>
+        <w:rPr>
+          <w:noProof/>
+          <w:lang w:val="sr-Latn-RS"/>
+        </w:rPr>
+        <w:t xml:space="preserve"> </w:t>
+      </w:r>
+      <w:r>
+        <w:rPr>
+          <w:noProof/>
+          <w:lang w:val="sr-Latn-RS"/>
+        </w:rPr>
         <w:t xml:space="preserve">Za određivanje ključnih reči ću koristiti TF-IDF i izvući </w:t>
       </w:r>
       <w:r>
@@ -1222,50 +1449,10 @@
           <w:noProof/>
         </w:rPr>
         <w:drawing>
-          <wp:inline distT="0" distB="0" distL="0" distR="0" wp14:anchorId="3B685898" wp14:editId="3DC2752D">
-            <wp:extent cx="5347411" cy="2400050"/>
-            <wp:effectExtent l="0" t="0" r="5715" b="635"/>
+          <wp:inline distT="0" distB="0" distL="0" distR="0" wp14:anchorId="3B685898" wp14:editId="08C1964B">
+            <wp:extent cx="5337544" cy="2200939"/>
+            <wp:effectExtent l="0" t="0" r="0" b="8890"/>
             <wp:docPr id="1" name="Picture 1"/>
-            <wp:cNvGraphicFramePr>
-              <a:graphicFrameLocks xmlns:a="http://schemas.openxmlformats.org/drawingml/2006/main" noChangeAspect="1"/>
-            </wp:cNvGraphicFramePr>
-            <a:graphic xmlns:a="http://schemas.openxmlformats.org/drawingml/2006/main">
-              <a:graphicData uri="http://schemas.openxmlformats.org/drawingml/2006/picture">
-                <pic:pic xmlns:pic="http://schemas.openxmlformats.org/drawingml/2006/picture">
-                  <pic:nvPicPr>
-                    <pic:cNvPr id="0" name=""/>
-                    <pic:cNvPicPr/>
-                  </pic:nvPicPr>
-                  <pic:blipFill>
-                    <a:blip r:embed="rId13"/>
-                    <a:stretch>
-                      <a:fillRect/>
-                    </a:stretch>
-                  </pic:blipFill>
-                  <pic:spPr>
-                    <a:xfrm>
-                      <a:off x="0" y="0"/>
-                      <a:ext cx="5363645" cy="2407336"/>
-                    </a:xfrm>
-                    <a:prstGeom prst="rect">
-                      <a:avLst/>
-                    </a:prstGeom>
-                  </pic:spPr>
-                </pic:pic>
-              </a:graphicData>
-            </a:graphic>
-          </wp:inline>
-        </w:drawing>
-      </w:r>
-      <w:r>
-        <w:rPr>
-          <w:noProof/>
-        </w:rPr>
-        <w:drawing>
-          <wp:inline distT="0" distB="0" distL="0" distR="0" wp14:anchorId="113EEE4D" wp14:editId="5920DF2D">
-            <wp:extent cx="5303520" cy="2250031"/>
-            <wp:effectExtent l="0" t="0" r="0" b="0"/>
-            <wp:docPr id="2" name="Picture 2"/>
             <wp:cNvGraphicFramePr>
               <a:graphicFrameLocks xmlns:a="http://schemas.openxmlformats.org/drawingml/2006/main" noChangeAspect="1"/>
             </wp:cNvGraphicFramePr>
@@ -1285,7 +1472,7 @@
                   <pic:spPr>
                     <a:xfrm>
                       <a:off x="0" y="0"/>
-                      <a:ext cx="5333288" cy="2262660"/>
+                      <a:ext cx="5337544" cy="2200939"/>
                     </a:xfrm>
                     <a:prstGeom prst="rect">
                       <a:avLst/>
@@ -1301,11 +1488,12 @@
         <w:rPr>
           <w:noProof/>
         </w:rPr>
+        <w:lastRenderedPageBreak/>
         <w:drawing>
-          <wp:inline distT="0" distB="0" distL="0" distR="0" wp14:anchorId="237C8B70" wp14:editId="0E317621">
-            <wp:extent cx="4491532" cy="2698277"/>
-            <wp:effectExtent l="0" t="0" r="4445" b="6985"/>
-            <wp:docPr id="3" name="Picture 3"/>
+          <wp:inline distT="0" distB="0" distL="0" distR="0" wp14:anchorId="113EEE4D" wp14:editId="07D563B2">
+            <wp:extent cx="5362566" cy="2152650"/>
+            <wp:effectExtent l="0" t="0" r="0" b="0"/>
+            <wp:docPr id="2" name="Picture 2"/>
             <wp:cNvGraphicFramePr>
               <a:graphicFrameLocks xmlns:a="http://schemas.openxmlformats.org/drawingml/2006/main" noChangeAspect="1"/>
             </wp:cNvGraphicFramePr>
@@ -1325,7 +1513,7 @@
                   <pic:spPr>
                     <a:xfrm>
                       <a:off x="0" y="0"/>
-                      <a:ext cx="4494033" cy="2699779"/>
+                      <a:ext cx="5404281" cy="2169395"/>
                     </a:xfrm>
                     <a:prstGeom prst="rect">
                       <a:avLst/>
@@ -1337,6 +1525,46 @@
           </wp:inline>
         </w:drawing>
       </w:r>
+      <w:r>
+        <w:rPr>
+          <w:noProof/>
+        </w:rPr>
+        <w:drawing>
+          <wp:inline distT="0" distB="0" distL="0" distR="0" wp14:anchorId="237C8B70" wp14:editId="06918133">
+            <wp:extent cx="4469360" cy="2435962"/>
+            <wp:effectExtent l="0" t="0" r="7620" b="2540"/>
+            <wp:docPr id="3" name="Picture 3"/>
+            <wp:cNvGraphicFramePr>
+              <a:graphicFrameLocks xmlns:a="http://schemas.openxmlformats.org/drawingml/2006/main" noChangeAspect="1"/>
+            </wp:cNvGraphicFramePr>
+            <a:graphic xmlns:a="http://schemas.openxmlformats.org/drawingml/2006/main">
+              <a:graphicData uri="http://schemas.openxmlformats.org/drawingml/2006/picture">
+                <pic:pic xmlns:pic="http://schemas.openxmlformats.org/drawingml/2006/picture">
+                  <pic:nvPicPr>
+                    <pic:cNvPr id="0" name=""/>
+                    <pic:cNvPicPr/>
+                  </pic:nvPicPr>
+                  <pic:blipFill>
+                    <a:blip r:embed="rId16"/>
+                    <a:stretch>
+                      <a:fillRect/>
+                    </a:stretch>
+                  </pic:blipFill>
+                  <pic:spPr>
+                    <a:xfrm>
+                      <a:off x="0" y="0"/>
+                      <a:ext cx="4476902" cy="2440073"/>
+                    </a:xfrm>
+                    <a:prstGeom prst="rect">
+                      <a:avLst/>
+                    </a:prstGeom>
+                  </pic:spPr>
+                </pic:pic>
+              </a:graphicData>
+            </a:graphic>
+          </wp:inline>
+        </w:drawing>
+      </w:r>
     </w:p>
     <w:p>
       <w:pPr>
@@ -1355,7 +1583,6 @@
           <w:b/>
           <w:lang w:val="sr-Latn-RS"/>
         </w:rPr>
-        <w:lastRenderedPageBreak/>
         <w:t>Metod evaluacije</w:t>
       </w:r>
       <w:r>
@@ -1619,7 +1846,7 @@
         </w:rPr>
         <w:t xml:space="preserve"> </w:t>
       </w:r>
-      <w:hyperlink r:id="rId16" w:history="1">
+      <w:hyperlink r:id="rId17" w:history="1">
         <w:r>
           <w:rPr>
             <w:rStyle w:val="Hyperlink"/>
@@ -3699,8 +3926,8 @@
   <w:abstractNum w:abstractNumId="20">
     <w:nsid w:val="78471310"/>
     <w:multiLevelType w:val="hybridMultilevel"/>
-    <w:tmpl w:val="EFFA0B6E"/>
-    <w:lvl w:ilvl="0" w:tplc="04090001">
+    <w:tmpl w:val="F7EEE786"/>
+    <w:lvl w:ilvl="0" w:tplc="9DD44AB2">
       <w:start w:val="1"/>
       <w:numFmt w:val="bullet"/>
       <w:lvlText w:val=""/>
@@ -3710,6 +3937,7 @@
       </w:pPr>
       <w:rPr>
         <w:rFonts w:ascii="Symbol" w:hAnsi="Symbol" w:hint="default"/>
+        <w:color w:val="000000" w:themeColor="text1"/>
       </w:rPr>
     </w:lvl>
     <w:lvl w:ilvl="1" w:tplc="04090003">
